--- a/MaintenanceMonitor_Doku.docx
+++ b/MaintenanceMonitor_Doku.docx
@@ -43,9 +43,11 @@
           <w:text/>
         </w:sdtPr>
         <w:sdtContent>
+          <w:proofErr w:type="gramStart"/>
           <w:r>
             <w:t>SLM Semesterprojekt</w:t>
           </w:r>
+          <w:proofErr w:type="gramEnd"/>
         </w:sdtContent>
       </w:sdt>
     </w:p>
@@ -82,29 +84,7 @@
               <w:szCs w:val="18"/>
               <w:shd w:val="clear" w:color="auto" w:fill="FFFFFF"/>
             </w:rPr>
-            <w:t xml:space="preserve">Bernhard Bauer, Julian </w:t>
-          </w:r>
-          <w:proofErr w:type="spellStart"/>
-          <w:r>
-            <w:rPr>
-              <w:rFonts w:cs="Arial"/>
-              <w:color w:val="000000"/>
-              <w:sz w:val="18"/>
-              <w:szCs w:val="18"/>
-              <w:shd w:val="clear" w:color="auto" w:fill="FFFFFF"/>
-            </w:rPr>
-            <w:t>Rektenwald</w:t>
-          </w:r>
-          <w:proofErr w:type="spellEnd"/>
-          <w:r>
-            <w:rPr>
-              <w:rFonts w:cs="Arial"/>
-              <w:color w:val="000000"/>
-              <w:sz w:val="18"/>
-              <w:szCs w:val="18"/>
-              <w:shd w:val="clear" w:color="auto" w:fill="FFFFFF"/>
-            </w:rPr>
-            <w:t>, Berkay Yalcinkaya</w:t>
+            <w:t>Bernhard Bauer, Julian Rektenwald, Berkay Yalcinkaya</w:t>
           </w:r>
         </w:sdtContent>
       </w:sdt>
@@ -138,7 +118,9 @@
         <w:rPr>
           <w:rFonts w:asciiTheme="minorHAnsi" w:eastAsiaTheme="minorEastAsia" w:hAnsiTheme="minorHAnsi"/>
           <w:noProof/>
-          <w:lang w:val="de-AT" w:eastAsia="de-AT"/>
+          <w:sz w:val="24"/>
+          <w:szCs w:val="24"/>
+          <w:lang w:val="de-AT" w:eastAsia="de-DE"/>
         </w:rPr>
       </w:pPr>
       <w:r>
@@ -159,13 +141,13 @@
         </w:rPr>
         <w:fldChar w:fldCharType="separate"/>
       </w:r>
-      <w:hyperlink w:anchor="_Toc116401306" w:history="1">
+      <w:hyperlink w:anchor="_Toc120970990" w:history="1">
         <w:r>
           <w:rPr>
             <w:rStyle w:val="Hyperlink"/>
             <w:noProof/>
           </w:rPr>
-          <w:t>Hybrides PM Allgemein</w:t>
+          <w:t>Repository URL</w:t>
         </w:r>
         <w:r>
           <w:rPr>
@@ -186,7 +168,7 @@
             <w:noProof/>
             <w:webHidden/>
           </w:rPr>
-          <w:instrText xml:space="preserve"> PAGEREF _Toc116401306 \h </w:instrText>
+          <w:instrText xml:space="preserve"> PAGEREF _Toc120970990 \h </w:instrText>
         </w:r>
         <w:r>
           <w:rPr>
@@ -219,20 +201,22 @@
     </w:p>
     <w:p>
       <w:pPr>
-        <w:pStyle w:val="Verzeichnis2"/>
+        <w:pStyle w:val="Verzeichnis1"/>
         <w:rPr>
           <w:rFonts w:asciiTheme="minorHAnsi" w:eastAsiaTheme="minorEastAsia" w:hAnsiTheme="minorHAnsi"/>
           <w:noProof/>
-          <w:lang w:val="de-AT" w:eastAsia="de-AT"/>
-        </w:rPr>
-      </w:pPr>
-      <w:hyperlink w:anchor="_Toc116401307" w:history="1">
+          <w:sz w:val="24"/>
+          <w:szCs w:val="24"/>
+          <w:lang w:val="de-AT" w:eastAsia="de-DE"/>
+        </w:rPr>
+      </w:pPr>
+      <w:hyperlink w:anchor="_Toc120970991" w:history="1">
         <w:r>
           <w:rPr>
             <w:rStyle w:val="Hyperlink"/>
             <w:noProof/>
           </w:rPr>
-          <w:t>Scrumban</w:t>
+          <w:t>Screenshots</w:t>
         </w:r>
         <w:r>
           <w:rPr>
@@ -253,7 +237,7 @@
             <w:noProof/>
             <w:webHidden/>
           </w:rPr>
-          <w:instrText xml:space="preserve"> PAGEREF _Toc116401307 \h </w:instrText>
+          <w:instrText xml:space="preserve"> PAGEREF _Toc120970991 \h </w:instrText>
         </w:r>
         <w:r>
           <w:rPr>
@@ -273,7 +257,7 @@
             <w:noProof/>
             <w:webHidden/>
           </w:rPr>
-          <w:t>4</w:t>
+          <w:t>3</w:t>
         </w:r>
         <w:r>
           <w:rPr>
@@ -290,16 +274,18 @@
         <w:rPr>
           <w:rFonts w:asciiTheme="minorHAnsi" w:eastAsiaTheme="minorEastAsia" w:hAnsiTheme="minorHAnsi"/>
           <w:noProof/>
-          <w:lang w:val="de-AT" w:eastAsia="de-AT"/>
-        </w:rPr>
-      </w:pPr>
-      <w:hyperlink w:anchor="_Toc116401308" w:history="1">
+          <w:sz w:val="24"/>
+          <w:szCs w:val="24"/>
+          <w:lang w:val="de-AT" w:eastAsia="de-DE"/>
+        </w:rPr>
+      </w:pPr>
+      <w:hyperlink w:anchor="_Toc120970992" w:history="1">
         <w:r>
           <w:rPr>
             <w:rStyle w:val="Hyperlink"/>
             <w:noProof/>
           </w:rPr>
-          <w:t>Wasserfall + Scrum</w:t>
+          <w:t>Readme erstellen</w:t>
         </w:r>
         <w:r>
           <w:rPr>
@@ -320,7 +306,7 @@
             <w:noProof/>
             <w:webHidden/>
           </w:rPr>
-          <w:instrText xml:space="preserve"> PAGEREF _Toc116401308 \h </w:instrText>
+          <w:instrText xml:space="preserve"> PAGEREF _Toc120970992 \h </w:instrText>
         </w:r>
         <w:r>
           <w:rPr>
@@ -340,7 +326,7 @@
             <w:noProof/>
             <w:webHidden/>
           </w:rPr>
-          <w:t>4</w:t>
+          <w:t>3</w:t>
         </w:r>
         <w:r>
           <w:rPr>
@@ -353,20 +339,22 @@
     </w:p>
     <w:p>
       <w:pPr>
-        <w:pStyle w:val="Verzeichnis1"/>
+        <w:pStyle w:val="Verzeichnis2"/>
         <w:rPr>
           <w:rFonts w:asciiTheme="minorHAnsi" w:eastAsiaTheme="minorEastAsia" w:hAnsiTheme="minorHAnsi"/>
           <w:noProof/>
-          <w:lang w:val="de-AT" w:eastAsia="de-AT"/>
-        </w:rPr>
-      </w:pPr>
-      <w:hyperlink w:anchor="_Toc116401309" w:history="1">
+          <w:sz w:val="24"/>
+          <w:szCs w:val="24"/>
+          <w:lang w:val="de-AT" w:eastAsia="de-DE"/>
+        </w:rPr>
+      </w:pPr>
+      <w:hyperlink w:anchor="_Toc120970993" w:history="1">
         <w:r>
           <w:rPr>
             <w:rStyle w:val="Hyperlink"/>
             <w:noProof/>
           </w:rPr>
-          <w:t>Gründe für Hybrid-PM</w:t>
+          <w:t>Issues</w:t>
         </w:r>
         <w:r>
           <w:rPr>
@@ -387,7 +375,7 @@
             <w:noProof/>
             <w:webHidden/>
           </w:rPr>
-          <w:instrText xml:space="preserve"> PAGEREF _Toc116401309 \h </w:instrText>
+          <w:instrText xml:space="preserve"> PAGEREF _Toc120970993 \h </w:instrText>
         </w:r>
         <w:r>
           <w:rPr>
@@ -407,7 +395,7 @@
             <w:noProof/>
             <w:webHidden/>
           </w:rPr>
-          <w:t>5</w:t>
+          <w:t>4</w:t>
         </w:r>
         <w:r>
           <w:rPr>
@@ -424,16 +412,18 @@
         <w:rPr>
           <w:rFonts w:asciiTheme="minorHAnsi" w:eastAsiaTheme="minorEastAsia" w:hAnsiTheme="minorHAnsi"/>
           <w:noProof/>
-          <w:lang w:val="de-AT" w:eastAsia="de-AT"/>
-        </w:rPr>
-      </w:pPr>
-      <w:hyperlink w:anchor="_Toc116401310" w:history="1">
+          <w:sz w:val="24"/>
+          <w:szCs w:val="24"/>
+          <w:lang w:val="de-AT" w:eastAsia="de-DE"/>
+        </w:rPr>
+      </w:pPr>
+      <w:hyperlink w:anchor="_Toc120970994" w:history="1">
         <w:r>
           <w:rPr>
             <w:rStyle w:val="Hyperlink"/>
             <w:noProof/>
           </w:rPr>
-          <w:t>Gründe für Scrumban</w:t>
+          <w:t>Kanban-Board</w:t>
         </w:r>
         <w:r>
           <w:rPr>
@@ -454,7 +444,7 @@
             <w:noProof/>
             <w:webHidden/>
           </w:rPr>
-          <w:instrText xml:space="preserve"> PAGEREF _Toc116401310 \h </w:instrText>
+          <w:instrText xml:space="preserve"> PAGEREF _Toc120970994 \h </w:instrText>
         </w:r>
         <w:r>
           <w:rPr>
@@ -474,7 +464,7 @@
             <w:noProof/>
             <w:webHidden/>
           </w:rPr>
-          <w:t>5</w:t>
+          <w:t>4</w:t>
         </w:r>
         <w:r>
           <w:rPr>
@@ -491,16 +481,18 @@
         <w:rPr>
           <w:rFonts w:asciiTheme="minorHAnsi" w:eastAsiaTheme="minorEastAsia" w:hAnsiTheme="minorHAnsi"/>
           <w:noProof/>
-          <w:lang w:val="de-AT" w:eastAsia="de-AT"/>
-        </w:rPr>
-      </w:pPr>
-      <w:hyperlink w:anchor="_Toc116401311" w:history="1">
+          <w:sz w:val="24"/>
+          <w:szCs w:val="24"/>
+          <w:lang w:val="de-AT" w:eastAsia="de-DE"/>
+        </w:rPr>
+      </w:pPr>
+      <w:hyperlink w:anchor="_Toc120970995" w:history="1">
         <w:r>
           <w:rPr>
             <w:rStyle w:val="Hyperlink"/>
             <w:noProof/>
           </w:rPr>
-          <w:t>Gründe für den agilen Wasserfall</w:t>
+          <w:t>Programm Development</w:t>
         </w:r>
         <w:r>
           <w:rPr>
@@ -521,7 +513,7 @@
             <w:noProof/>
             <w:webHidden/>
           </w:rPr>
-          <w:instrText xml:space="preserve"> PAGEREF _Toc116401311 \h </w:instrText>
+          <w:instrText xml:space="preserve"> PAGEREF _Toc120970995 \h </w:instrText>
         </w:r>
         <w:r>
           <w:rPr>
@@ -541,7 +533,7 @@
             <w:noProof/>
             <w:webHidden/>
           </w:rPr>
-          <w:t>5</w:t>
+          <w:t>6</w:t>
         </w:r>
         <w:r>
           <w:rPr>
@@ -554,20 +546,22 @@
     </w:p>
     <w:p>
       <w:pPr>
-        <w:pStyle w:val="Verzeichnis1"/>
+        <w:pStyle w:val="Verzeichnis2"/>
         <w:rPr>
           <w:rFonts w:asciiTheme="minorHAnsi" w:eastAsiaTheme="minorEastAsia" w:hAnsiTheme="minorHAnsi"/>
           <w:noProof/>
-          <w:lang w:val="de-AT" w:eastAsia="de-AT"/>
-        </w:rPr>
-      </w:pPr>
-      <w:hyperlink w:anchor="_Toc116401312" w:history="1">
+          <w:sz w:val="24"/>
+          <w:szCs w:val="24"/>
+          <w:lang w:val="de-AT" w:eastAsia="de-DE"/>
+        </w:rPr>
+      </w:pPr>
+      <w:hyperlink w:anchor="_Toc120970996" w:history="1">
         <w:r>
           <w:rPr>
             <w:rStyle w:val="Hyperlink"/>
             <w:noProof/>
           </w:rPr>
-          <w:t>Vor- und Nachteile</w:t>
+          <w:t>Programm Testing</w:t>
         </w:r>
         <w:r>
           <w:rPr>
@@ -588,7 +582,7 @@
             <w:noProof/>
             <w:webHidden/>
           </w:rPr>
-          <w:instrText xml:space="preserve"> PAGEREF _Toc116401312 \h </w:instrText>
+          <w:instrText xml:space="preserve"> PAGEREF _Toc120970996 \h </w:instrText>
         </w:r>
         <w:r>
           <w:rPr>
@@ -608,7 +602,7 @@
             <w:noProof/>
             <w:webHidden/>
           </w:rPr>
-          <w:t>5</w:t>
+          <w:t>6</w:t>
         </w:r>
         <w:r>
           <w:rPr>
@@ -621,20 +615,25 @@
     </w:p>
     <w:p>
       <w:pPr>
-        <w:pStyle w:val="Verzeichnis2"/>
+        <w:pStyle w:val="Verzeichnis3"/>
+        <w:tabs>
+          <w:tab w:val="right" w:pos="9628"/>
+        </w:tabs>
         <w:rPr>
           <w:rFonts w:asciiTheme="minorHAnsi" w:eastAsiaTheme="minorEastAsia" w:hAnsiTheme="minorHAnsi"/>
           <w:noProof/>
-          <w:lang w:val="de-AT" w:eastAsia="de-AT"/>
-        </w:rPr>
-      </w:pPr>
-      <w:hyperlink w:anchor="_Toc116401313" w:history="1">
+          <w:sz w:val="24"/>
+          <w:szCs w:val="24"/>
+          <w:lang w:val="de-AT" w:eastAsia="de-DE"/>
+        </w:rPr>
+      </w:pPr>
+      <w:hyperlink w:anchor="_Toc120970997" w:history="1">
         <w:r>
           <w:rPr>
             <w:rStyle w:val="Hyperlink"/>
             <w:noProof/>
           </w:rPr>
-          <w:t>Vorteile</w:t>
+          <w:t>Postman</w:t>
         </w:r>
         <w:r>
           <w:rPr>
@@ -655,7 +654,7 @@
             <w:noProof/>
             <w:webHidden/>
           </w:rPr>
-          <w:instrText xml:space="preserve"> PAGEREF _Toc116401313 \h </w:instrText>
+          <w:instrText xml:space="preserve"> PAGEREF _Toc120970997 \h </w:instrText>
         </w:r>
         <w:r>
           <w:rPr>
@@ -675,7 +674,7 @@
             <w:noProof/>
             <w:webHidden/>
           </w:rPr>
-          <w:t>5</w:t>
+          <w:t>6</w:t>
         </w:r>
         <w:r>
           <w:rPr>
@@ -688,20 +687,25 @@
     </w:p>
     <w:p>
       <w:pPr>
-        <w:pStyle w:val="Verzeichnis2"/>
+        <w:pStyle w:val="Verzeichnis3"/>
+        <w:tabs>
+          <w:tab w:val="right" w:pos="9628"/>
+        </w:tabs>
         <w:rPr>
           <w:rFonts w:asciiTheme="minorHAnsi" w:eastAsiaTheme="minorEastAsia" w:hAnsiTheme="minorHAnsi"/>
           <w:noProof/>
-          <w:lang w:val="de-AT" w:eastAsia="de-AT"/>
-        </w:rPr>
-      </w:pPr>
-      <w:hyperlink w:anchor="_Toc116401314" w:history="1">
+          <w:sz w:val="24"/>
+          <w:szCs w:val="24"/>
+          <w:lang w:val="de-AT" w:eastAsia="de-DE"/>
+        </w:rPr>
+      </w:pPr>
+      <w:hyperlink w:anchor="_Toc120970998" w:history="1">
         <w:r>
           <w:rPr>
             <w:rStyle w:val="Hyperlink"/>
             <w:noProof/>
           </w:rPr>
-          <w:t>Nachteile</w:t>
+          <w:t>Testfunktionen</w:t>
         </w:r>
         <w:r>
           <w:rPr>
@@ -722,7 +726,7 @@
             <w:noProof/>
             <w:webHidden/>
           </w:rPr>
-          <w:instrText xml:space="preserve"> PAGEREF _Toc116401314 \h </w:instrText>
+          <w:instrText xml:space="preserve"> PAGEREF _Toc120970998 \h </w:instrText>
         </w:r>
         <w:r>
           <w:rPr>
@@ -742,7 +746,7 @@
             <w:noProof/>
             <w:webHidden/>
           </w:rPr>
-          <w:t>6</w:t>
+          <w:t>8</w:t>
         </w:r>
         <w:r>
           <w:rPr>
@@ -755,20 +759,22 @@
     </w:p>
     <w:p>
       <w:pPr>
-        <w:pStyle w:val="Verzeichnis1"/>
+        <w:pStyle w:val="Verzeichnis2"/>
         <w:rPr>
           <w:rFonts w:asciiTheme="minorHAnsi" w:eastAsiaTheme="minorEastAsia" w:hAnsiTheme="minorHAnsi"/>
           <w:noProof/>
-          <w:lang w:val="de-AT" w:eastAsia="de-AT"/>
-        </w:rPr>
-      </w:pPr>
-      <w:hyperlink w:anchor="_Toc116401315" w:history="1">
+          <w:sz w:val="24"/>
+          <w:szCs w:val="24"/>
+          <w:lang w:val="de-AT" w:eastAsia="de-DE"/>
+        </w:rPr>
+      </w:pPr>
+      <w:hyperlink w:anchor="_Toc120970999" w:history="1">
         <w:r>
           <w:rPr>
             <w:rStyle w:val="Hyperlink"/>
             <w:noProof/>
           </w:rPr>
-          <w:t>Typische Fallstricke</w:t>
+          <w:t>Actions</w:t>
         </w:r>
         <w:r>
           <w:rPr>
@@ -789,7 +795,7 @@
             <w:noProof/>
             <w:webHidden/>
           </w:rPr>
-          <w:instrText xml:space="preserve"> PAGEREF _Toc116401315 \h </w:instrText>
+          <w:instrText xml:space="preserve"> PAGEREF _Toc120970999 \h </w:instrText>
         </w:r>
         <w:r>
           <w:rPr>
@@ -809,7 +815,7 @@
             <w:noProof/>
             <w:webHidden/>
           </w:rPr>
-          <w:t>7</w:t>
+          <w:t>8</w:t>
         </w:r>
         <w:r>
           <w:rPr>
@@ -826,16 +832,18 @@
         <w:rPr>
           <w:rFonts w:asciiTheme="minorHAnsi" w:eastAsiaTheme="minorEastAsia" w:hAnsiTheme="minorHAnsi"/>
           <w:noProof/>
-          <w:lang w:val="de-AT" w:eastAsia="de-AT"/>
-        </w:rPr>
-      </w:pPr>
-      <w:hyperlink w:anchor="_Toc116401316" w:history="1">
+          <w:sz w:val="24"/>
+          <w:szCs w:val="24"/>
+          <w:lang w:val="de-AT" w:eastAsia="de-DE"/>
+        </w:rPr>
+      </w:pPr>
+      <w:hyperlink w:anchor="_Toc120971000" w:history="1">
         <w:r>
           <w:rPr>
             <w:rStyle w:val="Hyperlink"/>
             <w:noProof/>
           </w:rPr>
-          <w:t>Literaturverzeichnis</w:t>
+          <w:t>Programmdurchlauf</w:t>
         </w:r>
         <w:r>
           <w:rPr>
@@ -856,7 +864,7 @@
             <w:noProof/>
             <w:webHidden/>
           </w:rPr>
-          <w:instrText xml:space="preserve"> PAGEREF _Toc116401316 \h </w:instrText>
+          <w:instrText xml:space="preserve"> PAGEREF _Toc120971000 \h </w:instrText>
         </w:r>
         <w:r>
           <w:rPr>
@@ -876,7 +884,7 @@
             <w:noProof/>
             <w:webHidden/>
           </w:rPr>
-          <w:t>9</w:t>
+          <w:t>8</w:t>
         </w:r>
         <w:r>
           <w:rPr>
@@ -899,34 +907,59 @@
       <w:pPr>
         <w:pStyle w:val="berschrift1"/>
       </w:pPr>
-      <w:r>
+      <w:bookmarkStart w:id="1" w:name="_Toc120970990"/>
+      <w:r>
+        <w:lastRenderedPageBreak/>
         <w:t>Repository URL</w:t>
       </w:r>
+      <w:bookmarkEnd w:id="1"/>
     </w:p>
     <w:p/>
     <w:p>
+      <w:hyperlink r:id="rId9" w:history="1">
+        <w:r>
+          <w:rPr>
+            <w:rStyle w:val="Hyperlink"/>
+          </w:rPr>
+          <w:t>https://github.com/bua02/SLM_Projekt_Monitor.git</w:t>
+        </w:r>
+      </w:hyperlink>
+    </w:p>
+    <w:p>
+      <w:r>
+        <w:t>(du solltest eh schon eingeladen sein)</w:t>
+      </w:r>
+    </w:p>
+    <w:p>
       <w:pPr>
         <w:pStyle w:val="berschrift1"/>
       </w:pPr>
+      <w:bookmarkStart w:id="2" w:name="_Toc120970991"/>
       <w:r>
         <w:t>Screenshots</w:t>
       </w:r>
+      <w:bookmarkEnd w:id="2"/>
     </w:p>
     <w:p>
       <w:pPr>
         <w:pStyle w:val="berschrift2"/>
       </w:pPr>
+      <w:bookmarkStart w:id="3" w:name="_Toc120970992"/>
       <w:r>
         <w:t>Readme erstellen</w:t>
       </w:r>
-    </w:p>
-    <w:p>
-      <w:r>
+      <w:bookmarkEnd w:id="3"/>
+    </w:p>
+    <w:p>
+      <w:r>
+        <w:rPr>
+          <w:noProof/>
+        </w:rPr>
         <w:drawing>
-          <wp:inline distT="0" distB="0" distL="0" distR="0" wp14:anchorId="0334AD0F" wp14:editId="39B95526">
-            <wp:extent cx="6120130" cy="2262505"/>
-            <wp:effectExtent l="0" t="0" r="0" b="4445"/>
-            <wp:docPr id="1" name="Grafik 1" descr="Ein Bild, das Text enthält.&#10;&#10;Automatisch generierte Beschreibung"/>
+          <wp:inline distT="0" distB="0" distL="0" distR="0" wp14:anchorId="3F7DE6F2" wp14:editId="1334C61D">
+            <wp:extent cx="6120130" cy="5164455"/>
+            <wp:effectExtent l="0" t="0" r="1270" b="4445"/>
+            <wp:docPr id="4" name="Grafik 4" descr="Ein Bild, das Text enthält.&#10;&#10;Automatisch generierte Beschreibung"/>
             <wp:cNvGraphicFramePr>
               <a:graphicFrameLocks xmlns:a="http://schemas.openxmlformats.org/drawingml/2006/main" noChangeAspect="1"/>
             </wp:cNvGraphicFramePr>
@@ -934,11 +967,17 @@
               <a:graphicData uri="http://schemas.openxmlformats.org/drawingml/2006/picture">
                 <pic:pic xmlns:pic="http://schemas.openxmlformats.org/drawingml/2006/picture">
                   <pic:nvPicPr>
-                    <pic:cNvPr id="1" name="Grafik 1" descr="Ein Bild, das Text enthält.&#10;&#10;Automatisch generierte Beschreibung"/>
+                    <pic:cNvPr id="4" name="Grafik 4" descr="Ein Bild, das Text enthält.&#10;&#10;Automatisch generierte Beschreibung"/>
                     <pic:cNvPicPr/>
                   </pic:nvPicPr>
                   <pic:blipFill>
-                    <a:blip r:embed="rId9"/>
+                    <a:blip r:embed="rId10">
+                      <a:extLst>
+                        <a:ext uri="{28A0092B-C50C-407E-A947-70E740481C1C}">
+                          <a14:useLocalDpi xmlns:a14="http://schemas.microsoft.com/office/drawing/2010/main" val="0"/>
+                        </a:ext>
+                      </a:extLst>
+                    </a:blip>
                     <a:stretch>
                       <a:fillRect/>
                     </a:stretch>
@@ -946,7 +985,7 @@
                   <pic:spPr>
                     <a:xfrm>
                       <a:off x="0" y="0"/>
-                      <a:ext cx="6120130" cy="2262505"/>
+                      <a:ext cx="6120130" cy="5164455"/>
                     </a:xfrm>
                     <a:prstGeom prst="rect">
                       <a:avLst/>
@@ -961,21 +1000,30 @@
     </w:p>
     <w:p>
       <w:r>
-        <w:t>Das Readme wurde automatisch erstellt. Es wurde kurz beschrieben was das Programm können soll.</w:t>
+        <w:t>Die Readme wurde automatisch erstellt und vom Team bearbeitet – es wird die grundlegende Funktionsweise sowie das Setup erklärt.</w:t>
       </w:r>
     </w:p>
     <w:p>
       <w:pPr>
         <w:pStyle w:val="berschrift2"/>
       </w:pPr>
+      <w:bookmarkStart w:id="4" w:name="_Toc120970993"/>
       <w:proofErr w:type="spellStart"/>
       <w:r>
+        <w:lastRenderedPageBreak/>
         <w:t>Issues</w:t>
       </w:r>
+      <w:bookmarkEnd w:id="4"/>
       <w:proofErr w:type="spellEnd"/>
-    </w:p>
-    <w:p>
-      <w:r>
+      <w:r>
+        <w:t>/User-Stories</w:t>
+      </w:r>
+    </w:p>
+    <w:p>
+      <w:r>
+        <w:rPr>
+          <w:noProof/>
+        </w:rPr>
         <w:drawing>
           <wp:inline distT="0" distB="0" distL="0" distR="0" wp14:anchorId="09E06BD0" wp14:editId="0CE4E263">
             <wp:extent cx="6120130" cy="3505200"/>
@@ -992,7 +1040,7 @@
                     <pic:cNvPicPr/>
                   </pic:nvPicPr>
                   <pic:blipFill>
-                    <a:blip r:embed="rId10"/>
+                    <a:blip r:embed="rId11"/>
                     <a:stretch>
                       <a:fillRect/>
                     </a:stretch>
@@ -1023,11 +1071,31 @@
       </w:r>
       <w:proofErr w:type="spellEnd"/>
       <w:r>
+        <w:t>/User-Stories</w:t>
+      </w:r>
+      <w:r>
         <w:t>.</w:t>
       </w:r>
-    </w:p>
-    <w:p>
-      <w:r>
+      <w:r>
+        <w:t xml:space="preserve"> (siehe </w:t>
+      </w:r>
+      <w:hyperlink r:id="rId12" w:history="1">
+        <w:r>
+          <w:rPr>
+            <w:rStyle w:val="Hyperlink"/>
+          </w:rPr>
+          <w:t>hier</w:t>
+        </w:r>
+      </w:hyperlink>
+      <w:r>
+        <w:t>).</w:t>
+      </w:r>
+    </w:p>
+    <w:p>
+      <w:r>
+        <w:rPr>
+          <w:noProof/>
+        </w:rPr>
         <w:drawing>
           <wp:inline distT="0" distB="0" distL="0" distR="0" wp14:anchorId="289A7CB7" wp14:editId="26B092ED">
             <wp:extent cx="6120130" cy="2827655"/>
@@ -1044,7 +1112,7 @@
                     <pic:cNvPicPr/>
                   </pic:nvPicPr>
                   <pic:blipFill>
-                    <a:blip r:embed="rId11"/>
+                    <a:blip r:embed="rId13"/>
                     <a:stretch>
                       <a:fillRect/>
                     </a:stretch>
@@ -1067,42 +1135,69 @@
     </w:p>
     <w:p>
       <w:r>
-        <w:t xml:space="preserve">User Stories wurden, wie in den LVs geübt, mit drei großen Überschriften „Soll“, „Abgrenzungen“ und „Akzeptanzkriterien“ erstellt. </w:t>
+        <w:t>User</w:t>
+      </w:r>
+      <w:r>
+        <w:t>-</w:t>
+      </w:r>
+      <w:r>
+        <w:t>Stories</w:t>
+      </w:r>
+      <w:r>
+        <w:t>/</w:t>
+      </w:r>
+      <w:proofErr w:type="spellStart"/>
+      <w:r>
+        <w:t>Issues</w:t>
+      </w:r>
+      <w:proofErr w:type="spellEnd"/>
+      <w:r>
+        <w:t xml:space="preserve"> wurden, wie in </w:t>
+      </w:r>
+      <w:r>
+        <w:t>diversen</w:t>
+      </w:r>
+      <w:r>
+        <w:t xml:space="preserve"> LVs geübt, mit drei großen Überschriften „Soll“, „Abgrenzungen“ und „Akzeptanzkriterien“ erstellt. </w:t>
       </w:r>
     </w:p>
     <w:p>
       <w:pPr>
         <w:pStyle w:val="berschrift2"/>
       </w:pPr>
-      <w:r>
+      <w:bookmarkStart w:id="5" w:name="_Toc120970994"/>
+      <w:r>
+        <w:lastRenderedPageBreak/>
         <w:t>Kanban-Board</w:t>
       </w:r>
+      <w:bookmarkEnd w:id="5"/>
     </w:p>
     <w:p>
       <w:r>
         <w:t xml:space="preserve">Dieselben </w:t>
       </w:r>
+      <w:r>
+        <w:t>User-Stories</w:t>
+      </w:r>
+      <w:r>
+        <w:t xml:space="preserve"> wurden anschließend in das </w:t>
+      </w:r>
       <w:proofErr w:type="spellStart"/>
       <w:r>
-        <w:t>Issues</w:t>
+        <w:t>Kanbanboard</w:t>
       </w:r>
       <w:proofErr w:type="spellEnd"/>
       <w:r>
-        <w:t xml:space="preserve"> wurden anschließend in das </w:t>
-      </w:r>
-      <w:proofErr w:type="spellStart"/>
-      <w:r>
-        <w:t>Kanbanboard</w:t>
-      </w:r>
-      <w:proofErr w:type="spellEnd"/>
-      <w:r>
         <w:t xml:space="preserve"> übertragen:</w:t>
       </w:r>
     </w:p>
     <w:p>
       <w:r>
+        <w:rPr>
+          <w:noProof/>
+        </w:rPr>
         <w:drawing>
-          <wp:inline distT="0" distB="0" distL="0" distR="0" wp14:anchorId="7339A0D2" wp14:editId="04DB7AE6">
+          <wp:inline distT="0" distB="0" distL="0" distR="0" wp14:anchorId="7339A0D2" wp14:editId="30B0F63C">
             <wp:extent cx="5760720" cy="4307840"/>
             <wp:effectExtent l="0" t="0" r="0" b="0"/>
             <wp:docPr id="7" name="Grafik 7"/>
@@ -1117,7 +1212,7 @@
                     <pic:cNvPicPr/>
                   </pic:nvPicPr>
                   <pic:blipFill>
-                    <a:blip r:embed="rId12"/>
+                    <a:blip r:embed="rId14"/>
                     <a:stretch>
                       <a:fillRect/>
                     </a:stretch>
@@ -1148,11 +1243,23 @@
       </w:r>
       <w:proofErr w:type="spellEnd"/>
       <w:r>
-        <w:t xml:space="preserve"> war zu erkennen wie das Projekt fortschreitet:</w:t>
-      </w:r>
-    </w:p>
-    <w:p>
-      <w:r>
+        <w:t xml:space="preserve"> war zu </w:t>
+      </w:r>
+      <w:proofErr w:type="gramStart"/>
+      <w:r>
+        <w:t>erkennen</w:t>
+      </w:r>
+      <w:proofErr w:type="gramEnd"/>
+      <w:r>
+        <w:t xml:space="preserve"> wie das Projekt fortschreitet:</w:t>
+      </w:r>
+    </w:p>
+    <w:p>
+      <w:r>
+        <w:rPr>
+          <w:noProof/>
+        </w:rPr>
+        <w:lastRenderedPageBreak/>
         <w:drawing>
           <wp:inline distT="0" distB="0" distL="0" distR="0" wp14:anchorId="1209F1AC" wp14:editId="767CAFAD">
             <wp:extent cx="6120130" cy="4072255"/>
@@ -1169,7 +1276,7 @@
                     <pic:cNvPicPr/>
                   </pic:nvPicPr>
                   <pic:blipFill>
-                    <a:blip r:embed="rId13"/>
+                    <a:blip r:embed="rId15"/>
                     <a:stretch>
                       <a:fillRect/>
                     </a:stretch>
@@ -1193,30 +1300,1313 @@
     <w:p>
       <w:pPr>
         <w:pStyle w:val="berschrift2"/>
-      </w:pPr>
-      <w:r>
-        <w:t>Programm Development</w:t>
-      </w:r>
-    </w:p>
+        <w:rPr>
+          <w:lang w:val="en-US"/>
+        </w:rPr>
+      </w:pPr>
+      <w:bookmarkStart w:id="6" w:name="_Toc120970995"/>
+      <w:proofErr w:type="spellStart"/>
+      <w:r>
+        <w:rPr>
+          <w:lang w:val="en-US"/>
+        </w:rPr>
+        <w:t>Programm</w:t>
+      </w:r>
+      <w:proofErr w:type="spellEnd"/>
+      <w:r>
+        <w:rPr>
+          <w:lang w:val="en-US"/>
+        </w:rPr>
+        <w:t xml:space="preserve"> Development</w:t>
+      </w:r>
+      <w:bookmarkEnd w:id="6"/>
+    </w:p>
+    <w:p>
+      <w:r>
+        <w:t xml:space="preserve">Folgende Klassen wurden erstellt (auch in den </w:t>
+      </w:r>
+      <w:proofErr w:type="spellStart"/>
+      <w:r>
+        <w:t>Github</w:t>
+      </w:r>
+      <w:proofErr w:type="spellEnd"/>
+      <w:r>
+        <w:t xml:space="preserve"> logs zu sehen </w:t>
+      </w:r>
+      <w:r>
+        <w:sym w:font="Wingdings" w:char="F04A"/>
+      </w:r>
+      <w:r>
+        <w:t>):</w:t>
+      </w:r>
+    </w:p>
+    <w:p>
+      <w:pPr>
+        <w:pStyle w:val="Listenabsatz"/>
+        <w:numPr>
+          <w:ilvl w:val="0"/>
+          <w:numId w:val="16"/>
+        </w:numPr>
+      </w:pPr>
+      <w:proofErr w:type="spellStart"/>
+      <w:r>
+        <w:t>SlmProjektMonitorApplication</w:t>
+      </w:r>
+      <w:proofErr w:type="spellEnd"/>
+      <w:r>
+        <w:t xml:space="preserve"> (von Spring-Boot </w:t>
+      </w:r>
+      <w:proofErr w:type="spellStart"/>
+      <w:r>
+        <w:t>erstellt</w:t>
+      </w:r>
+      <w:proofErr w:type="spellEnd"/>
+      <w:r>
+        <w:t>)</w:t>
+      </w:r>
+    </w:p>
+    <w:p>
+      <w:pPr>
+        <w:pStyle w:val="Listenabsatz"/>
+        <w:numPr>
+          <w:ilvl w:val="0"/>
+          <w:numId w:val="16"/>
+        </w:numPr>
+      </w:pPr>
+      <w:r>
+        <w:t>Monitor</w:t>
+      </w:r>
+    </w:p>
+    <w:p>
+      <w:pPr>
+        <w:pStyle w:val="Listenabsatz"/>
+        <w:rPr>
+          <w:lang w:val="de-AT"/>
+        </w:rPr>
+      </w:pPr>
+      <w:r>
+        <w:rPr>
+          <w:lang w:val="de-AT"/>
+        </w:rPr>
+        <w:t>Model, welches di</w:t>
+      </w:r>
+      <w:r>
+        <w:rPr>
+          <w:lang w:val="de-AT"/>
+        </w:rPr>
+        <w:t>e Daten speichert und Basisfunktionalität anbietet</w:t>
+      </w:r>
+    </w:p>
+    <w:p>
+      <w:pPr>
+        <w:pStyle w:val="Listenabsatz"/>
+        <w:rPr>
+          <w:lang w:val="de-AT"/>
+        </w:rPr>
+      </w:pPr>
+      <w:r>
+        <w:rPr>
+          <w:lang w:val="de-AT"/>
+        </w:rPr>
+        <w:t>Attribute:</w:t>
+      </w:r>
+    </w:p>
+    <w:p>
+      <w:pPr>
+        <w:pStyle w:val="Listenabsatz"/>
+        <w:numPr>
+          <w:ilvl w:val="1"/>
+          <w:numId w:val="16"/>
+        </w:numPr>
+        <w:rPr>
+          <w:lang w:val="de-AT"/>
+        </w:rPr>
+      </w:pPr>
+      <w:proofErr w:type="spellStart"/>
+      <w:r>
+        <w:rPr>
+          <w:lang w:val="de-AT"/>
+        </w:rPr>
+        <w:t>lastUpdate</w:t>
+      </w:r>
+      <w:proofErr w:type="spellEnd"/>
+      <w:r>
+        <w:rPr>
+          <w:lang w:val="de-AT"/>
+        </w:rPr>
+        <w:t xml:space="preserve"> – speichert den </w:t>
+      </w:r>
+      <w:proofErr w:type="spellStart"/>
+      <w:r>
+        <w:rPr>
+          <w:lang w:val="de-AT"/>
+        </w:rPr>
+        <w:t>Zeitpuntk</w:t>
+      </w:r>
+      <w:proofErr w:type="spellEnd"/>
+      <w:r>
+        <w:rPr>
+          <w:lang w:val="de-AT"/>
+        </w:rPr>
+        <w:t xml:space="preserve"> de</w:t>
+      </w:r>
+      <w:r>
+        <w:rPr>
+          <w:lang w:val="de-AT"/>
+        </w:rPr>
+        <w:t>r letzten Bearbeitung des Monitors</w:t>
+      </w:r>
+    </w:p>
+    <w:p>
+      <w:pPr>
+        <w:pStyle w:val="Listenabsatz"/>
+        <w:numPr>
+          <w:ilvl w:val="1"/>
+          <w:numId w:val="16"/>
+        </w:numPr>
+        <w:rPr>
+          <w:lang w:val="de-AT"/>
+        </w:rPr>
+      </w:pPr>
+      <w:proofErr w:type="spellStart"/>
+      <w:r>
+        <w:rPr>
+          <w:lang w:val="de-AT"/>
+        </w:rPr>
+        <w:t>monitorMessage</w:t>
+      </w:r>
+      <w:proofErr w:type="spellEnd"/>
+      <w:r>
+        <w:rPr>
+          <w:lang w:val="de-AT"/>
+        </w:rPr>
+        <w:t xml:space="preserve"> – Speichert die aktuelle Wa</w:t>
+      </w:r>
+      <w:r>
+        <w:rPr>
+          <w:lang w:val="de-AT"/>
+        </w:rPr>
+        <w:t>rtungsnachricht</w:t>
+      </w:r>
+    </w:p>
+    <w:p>
+      <w:pPr>
+        <w:pStyle w:val="Listenabsatz"/>
+        <w:rPr>
+          <w:lang w:val="de-AT"/>
+        </w:rPr>
+      </w:pPr>
+      <w:r>
+        <w:rPr>
+          <w:lang w:val="de-AT"/>
+        </w:rPr>
+        <w:t>Methoden:</w:t>
+      </w:r>
+    </w:p>
+    <w:p>
+      <w:pPr>
+        <w:pStyle w:val="Listenabsatz"/>
+        <w:numPr>
+          <w:ilvl w:val="1"/>
+          <w:numId w:val="16"/>
+        </w:numPr>
+        <w:rPr>
+          <w:lang w:val="de-AT"/>
+        </w:rPr>
+      </w:pPr>
+      <w:proofErr w:type="gramStart"/>
+      <w:r>
+        <w:rPr>
+          <w:lang w:val="de-AT"/>
+        </w:rPr>
+        <w:t>Set</w:t>
+      </w:r>
+      <w:r>
+        <w:rPr>
+          <w:lang w:val="de-AT"/>
+        </w:rPr>
+        <w:t>(</w:t>
+      </w:r>
+      <w:proofErr w:type="gramEnd"/>
+      <w:r>
+        <w:rPr>
+          <w:lang w:val="de-AT"/>
+        </w:rPr>
+        <w:t>)</w:t>
+      </w:r>
+      <w:r>
+        <w:rPr>
+          <w:lang w:val="de-AT"/>
+        </w:rPr>
+        <w:t xml:space="preserve"> – </w:t>
+      </w:r>
+      <w:proofErr w:type="spellStart"/>
+      <w:r>
+        <w:rPr>
+          <w:lang w:val="de-AT"/>
+        </w:rPr>
+        <w:t>setter</w:t>
+      </w:r>
+      <w:proofErr w:type="spellEnd"/>
+      <w:r>
+        <w:rPr>
+          <w:lang w:val="de-AT"/>
+        </w:rPr>
+        <w:t xml:space="preserve"> für die </w:t>
+      </w:r>
+      <w:proofErr w:type="spellStart"/>
+      <w:r>
+        <w:rPr>
+          <w:lang w:val="de-AT"/>
+        </w:rPr>
+        <w:t>monitorMessage</w:t>
+      </w:r>
+      <w:proofErr w:type="spellEnd"/>
+      <w:r>
+        <w:rPr>
+          <w:lang w:val="de-AT"/>
+        </w:rPr>
+        <w:t xml:space="preserve">, updatet </w:t>
+      </w:r>
+      <w:proofErr w:type="spellStart"/>
+      <w:r>
+        <w:rPr>
+          <w:lang w:val="de-AT"/>
+        </w:rPr>
+        <w:t>lastUpdate</w:t>
+      </w:r>
+      <w:proofErr w:type="spellEnd"/>
+    </w:p>
+    <w:p>
+      <w:pPr>
+        <w:pStyle w:val="Listenabsatz"/>
+        <w:numPr>
+          <w:ilvl w:val="1"/>
+          <w:numId w:val="16"/>
+        </w:numPr>
+        <w:rPr>
+          <w:lang w:val="de-AT"/>
+        </w:rPr>
+      </w:pPr>
+      <w:proofErr w:type="spellStart"/>
+      <w:proofErr w:type="gramStart"/>
+      <w:r>
+        <w:rPr>
+          <w:lang w:val="de-AT"/>
+        </w:rPr>
+        <w:t>Reset</w:t>
+      </w:r>
+      <w:proofErr w:type="spellEnd"/>
+      <w:r>
+        <w:rPr>
+          <w:lang w:val="de-AT"/>
+        </w:rPr>
+        <w:t>(</w:t>
+      </w:r>
+      <w:proofErr w:type="gramEnd"/>
+      <w:r>
+        <w:rPr>
+          <w:lang w:val="de-AT"/>
+        </w:rPr>
+        <w:t>)</w:t>
+      </w:r>
+      <w:r>
+        <w:rPr>
+          <w:lang w:val="de-AT"/>
+        </w:rPr>
+        <w:t xml:space="preserve"> – </w:t>
+      </w:r>
+      <w:proofErr w:type="spellStart"/>
+      <w:r>
+        <w:rPr>
+          <w:lang w:val="de-AT"/>
+        </w:rPr>
+        <w:t>settet</w:t>
+      </w:r>
+      <w:proofErr w:type="spellEnd"/>
+      <w:r>
+        <w:rPr>
+          <w:lang w:val="de-AT"/>
+        </w:rPr>
+        <w:t xml:space="preserve"> </w:t>
+      </w:r>
+      <w:proofErr w:type="spellStart"/>
+      <w:r>
+        <w:rPr>
+          <w:lang w:val="de-AT"/>
+        </w:rPr>
+        <w:t>monitorMessage</w:t>
+      </w:r>
+      <w:proofErr w:type="spellEnd"/>
+      <w:r>
+        <w:rPr>
+          <w:lang w:val="de-AT"/>
+        </w:rPr>
+        <w:t xml:space="preserve"> leer, updatet </w:t>
+      </w:r>
+      <w:proofErr w:type="spellStart"/>
+      <w:r>
+        <w:rPr>
+          <w:lang w:val="de-AT"/>
+        </w:rPr>
+        <w:t>lastUpdate</w:t>
+      </w:r>
+      <w:proofErr w:type="spellEnd"/>
+    </w:p>
+    <w:p>
+      <w:pPr>
+        <w:pStyle w:val="Listenabsatz"/>
+        <w:numPr>
+          <w:ilvl w:val="1"/>
+          <w:numId w:val="16"/>
+        </w:numPr>
+        <w:rPr>
+          <w:lang w:val="de-AT"/>
+        </w:rPr>
+      </w:pPr>
+      <w:proofErr w:type="spellStart"/>
+      <w:proofErr w:type="gramStart"/>
+      <w:r>
+        <w:rPr>
+          <w:lang w:val="de-AT"/>
+        </w:rPr>
+        <w:t>getCurrentTime</w:t>
+      </w:r>
+      <w:proofErr w:type="spellEnd"/>
+      <w:r>
+        <w:rPr>
+          <w:lang w:val="de-AT"/>
+        </w:rPr>
+        <w:t>(</w:t>
+      </w:r>
+      <w:proofErr w:type="gramEnd"/>
+      <w:r>
+        <w:rPr>
+          <w:lang w:val="de-AT"/>
+        </w:rPr>
+        <w:t>)</w:t>
+      </w:r>
+      <w:r>
+        <w:rPr>
+          <w:lang w:val="de-AT"/>
+        </w:rPr>
+        <w:t xml:space="preserve"> – gibt die aktuelle Zeit zurück</w:t>
+      </w:r>
+    </w:p>
+    <w:p>
+      <w:pPr>
+        <w:pStyle w:val="Listenabsatz"/>
+        <w:numPr>
+          <w:ilvl w:val="1"/>
+          <w:numId w:val="16"/>
+        </w:numPr>
+        <w:rPr>
+          <w:lang w:val="de-AT"/>
+        </w:rPr>
+      </w:pPr>
+      <w:proofErr w:type="spellStart"/>
+      <w:proofErr w:type="gramStart"/>
+      <w:r>
+        <w:rPr>
+          <w:lang w:val="de-AT"/>
+        </w:rPr>
+        <w:t>getLastUpdate</w:t>
+      </w:r>
+      <w:proofErr w:type="spellEnd"/>
+      <w:r>
+        <w:rPr>
+          <w:lang w:val="de-AT"/>
+        </w:rPr>
+        <w:t>(</w:t>
+      </w:r>
+      <w:proofErr w:type="gramEnd"/>
+      <w:r>
+        <w:rPr>
+          <w:lang w:val="de-AT"/>
+        </w:rPr>
+        <w:t>)</w:t>
+      </w:r>
+      <w:r>
+        <w:rPr>
+          <w:lang w:val="de-AT"/>
+        </w:rPr>
+        <w:t xml:space="preserve"> – </w:t>
+      </w:r>
+      <w:proofErr w:type="spellStart"/>
+      <w:r>
+        <w:rPr>
+          <w:lang w:val="de-AT"/>
+        </w:rPr>
+        <w:t>getter</w:t>
+      </w:r>
+      <w:proofErr w:type="spellEnd"/>
+      <w:r>
+        <w:rPr>
+          <w:lang w:val="de-AT"/>
+        </w:rPr>
+        <w:t xml:space="preserve"> für </w:t>
+      </w:r>
+      <w:proofErr w:type="spellStart"/>
+      <w:r>
+        <w:rPr>
+          <w:lang w:val="de-AT"/>
+        </w:rPr>
+        <w:t>lastUpdate</w:t>
+      </w:r>
+      <w:proofErr w:type="spellEnd"/>
+    </w:p>
+    <w:p>
+      <w:pPr>
+        <w:pStyle w:val="Listenabsatz"/>
+        <w:numPr>
+          <w:ilvl w:val="1"/>
+          <w:numId w:val="16"/>
+        </w:numPr>
+        <w:rPr>
+          <w:lang w:val="de-AT"/>
+        </w:rPr>
+      </w:pPr>
+      <w:proofErr w:type="spellStart"/>
+      <w:proofErr w:type="gramStart"/>
+      <w:r>
+        <w:rPr>
+          <w:lang w:val="de-AT"/>
+        </w:rPr>
+        <w:t>getMonitorMessage</w:t>
+      </w:r>
+      <w:proofErr w:type="spellEnd"/>
+      <w:r>
+        <w:rPr>
+          <w:lang w:val="de-AT"/>
+        </w:rPr>
+        <w:t>(</w:t>
+      </w:r>
+      <w:proofErr w:type="gramEnd"/>
+      <w:r>
+        <w:rPr>
+          <w:lang w:val="de-AT"/>
+        </w:rPr>
+        <w:t>)</w:t>
+      </w:r>
+      <w:r>
+        <w:rPr>
+          <w:lang w:val="de-AT"/>
+        </w:rPr>
+        <w:t xml:space="preserve">– Wenn eine Message vorhanden ist -&gt; </w:t>
+      </w:r>
+      <w:proofErr w:type="spellStart"/>
+      <w:r>
+        <w:rPr>
+          <w:lang w:val="de-AT"/>
+        </w:rPr>
+        <w:t>returned</w:t>
+      </w:r>
+      <w:proofErr w:type="spellEnd"/>
+      <w:r>
+        <w:rPr>
+          <w:lang w:val="de-AT"/>
+        </w:rPr>
+        <w:t xml:space="preserve"> sie die Message, sonst </w:t>
+      </w:r>
+      <w:proofErr w:type="spellStart"/>
+      <w:r>
+        <w:rPr>
+          <w:lang w:val="de-AT"/>
+        </w:rPr>
+        <w:t>returned</w:t>
+      </w:r>
+      <w:proofErr w:type="spellEnd"/>
+      <w:r>
+        <w:rPr>
+          <w:lang w:val="de-AT"/>
+        </w:rPr>
+        <w:t xml:space="preserve"> die Methode die </w:t>
+      </w:r>
+      <w:r>
+        <w:rPr>
+          <w:lang w:val="de-AT"/>
+        </w:rPr>
+        <w:t>EVERYTHING_WORKS_AS_EXPECTED_MESSAGE</w:t>
+      </w:r>
+    </w:p>
+    <w:p>
+      <w:pPr>
+        <w:pStyle w:val="Listenabsatz"/>
+        <w:ind w:left="1440"/>
+        <w:rPr>
+          <w:lang w:val="de-AT"/>
+        </w:rPr>
+      </w:pPr>
+    </w:p>
+    <w:p/>
+    <w:p>
+      <w:pPr>
+        <w:pStyle w:val="Listenabsatz"/>
+      </w:pPr>
+      <w:r>
+        <w:rPr>
+          <w:noProof/>
+        </w:rPr>
+        <w:object w:dxaOrig="9080" w:dyaOrig="12980" w14:anchorId="031C8659">
+          <v:shapetype id="_x0000_t75" coordsize="21600,21600" o:spt="75" o:preferrelative="t" path="m@4@5l@4@11@9@11@9@5xe" filled="f" stroked="f">
+            <v:stroke joinstyle="miter"/>
+            <v:formulas>
+              <v:f eqn="if lineDrawn pixelLineWidth 0"/>
+              <v:f eqn="sum @0 1 0"/>
+              <v:f eqn="sum 0 0 @1"/>
+              <v:f eqn="prod @2 1 2"/>
+              <v:f eqn="prod @3 21600 pixelWidth"/>
+              <v:f eqn="prod @3 21600 pixelHeight"/>
+              <v:f eqn="sum @0 0 1"/>
+              <v:f eqn="prod @6 1 2"/>
+              <v:f eqn="prod @7 21600 pixelWidth"/>
+              <v:f eqn="sum @8 21600 0"/>
+              <v:f eqn="prod @7 21600 pixelHeight"/>
+              <v:f eqn="sum @10 21600 0"/>
+            </v:formulas>
+            <v:path o:extrusionok="f" gradientshapeok="t" o:connecttype="rect"/>
+            <o:lock v:ext="edit" aspectratio="t"/>
+          </v:shapetype>
+          <v:shape id="_x0000_i1028" type="#_x0000_t75" alt="" style="width:453.8pt;height:649.2pt;mso-width-percent:0;mso-height-percent:0;mso-width-percent:0;mso-height-percent:0" o:ole="">
+            <v:imagedata r:id="rId16" o:title=""/>
+          </v:shape>
+          <o:OLEObject Type="Embed" ProgID="Word.Document.8" ShapeID="_x0000_i1028" DrawAspect="Content" ObjectID="_1731587237" r:id="rId17">
+            <o:FieldCodes>\s</o:FieldCodes>
+          </o:OLEObject>
+        </w:object>
+      </w:r>
+    </w:p>
+    <w:p>
+      <w:pPr>
+        <w:pStyle w:val="Listenabsatz"/>
+      </w:pPr>
+    </w:p>
+    <w:p>
+      <w:pPr>
+        <w:pStyle w:val="Listenabsatz"/>
+      </w:pPr>
+    </w:p>
+    <w:p>
+      <w:pPr>
+        <w:pStyle w:val="Listenabsatz"/>
+      </w:pPr>
+    </w:p>
+    <w:p>
+      <w:pPr>
+        <w:pStyle w:val="Listenabsatz"/>
+        <w:numPr>
+          <w:ilvl w:val="0"/>
+          <w:numId w:val="17"/>
+        </w:numPr>
+        <w:rPr>
+          <w:lang w:val="de-AT"/>
+        </w:rPr>
+      </w:pPr>
+      <w:proofErr w:type="spellStart"/>
+      <w:r>
+        <w:rPr>
+          <w:lang w:val="de-AT"/>
+        </w:rPr>
+        <w:lastRenderedPageBreak/>
+        <w:t>MonitorController</w:t>
+      </w:r>
+      <w:proofErr w:type="spellEnd"/>
+    </w:p>
+    <w:p>
+      <w:pPr>
+        <w:pStyle w:val="Listenabsatz"/>
+        <w:ind w:left="643"/>
+        <w:rPr>
+          <w:lang w:val="de-AT"/>
+        </w:rPr>
+      </w:pPr>
+      <w:r>
+        <w:rPr>
+          <w:lang w:val="de-AT"/>
+        </w:rPr>
+        <w:t>Controller, der die Funktionalität des Monitors implementiert hat.</w:t>
+      </w:r>
+    </w:p>
+    <w:p>
+      <w:pPr>
+        <w:pStyle w:val="Listenabsatz"/>
+        <w:ind w:left="643"/>
+        <w:rPr>
+          <w:lang w:val="de-AT"/>
+        </w:rPr>
+      </w:pPr>
+      <w:r>
+        <w:rPr>
+          <w:lang w:val="de-AT"/>
+        </w:rPr>
+        <w:t>Attribute:</w:t>
+      </w:r>
+    </w:p>
+    <w:p>
+      <w:pPr>
+        <w:pStyle w:val="Listenabsatz"/>
+        <w:numPr>
+          <w:ilvl w:val="1"/>
+          <w:numId w:val="17"/>
+        </w:numPr>
+        <w:rPr>
+          <w:lang w:val="de-AT"/>
+        </w:rPr>
+      </w:pPr>
+      <w:r>
+        <w:rPr>
+          <w:lang w:val="de-AT"/>
+        </w:rPr>
+        <w:t>Monitor – das Monitor-Objekt, mit dem der Controller arbeitet.</w:t>
+      </w:r>
+    </w:p>
+    <w:p>
+      <w:pPr>
+        <w:pStyle w:val="Listenabsatz"/>
+        <w:ind w:left="643"/>
+        <w:rPr>
+          <w:lang w:val="de-AT"/>
+        </w:rPr>
+      </w:pPr>
+      <w:r>
+        <w:rPr>
+          <w:lang w:val="de-AT"/>
+        </w:rPr>
+        <w:t>Methoden:</w:t>
+      </w:r>
+    </w:p>
+    <w:p>
+      <w:pPr>
+        <w:pStyle w:val="Listenabsatz"/>
+        <w:numPr>
+          <w:ilvl w:val="1"/>
+          <w:numId w:val="17"/>
+        </w:numPr>
+        <w:rPr>
+          <w:lang w:val="de-AT"/>
+        </w:rPr>
+      </w:pPr>
+      <w:proofErr w:type="spellStart"/>
+      <w:proofErr w:type="gramStart"/>
+      <w:r>
+        <w:rPr>
+          <w:lang w:val="de-AT"/>
+        </w:rPr>
+        <w:t>getMessage</w:t>
+      </w:r>
+      <w:proofErr w:type="spellEnd"/>
+      <w:r>
+        <w:rPr>
+          <w:lang w:val="de-AT"/>
+        </w:rPr>
+        <w:t>(</w:t>
+      </w:r>
+      <w:proofErr w:type="gramEnd"/>
+      <w:r>
+        <w:rPr>
+          <w:lang w:val="de-AT"/>
+        </w:rPr>
+        <w:t>)</w:t>
+      </w:r>
+      <w:r>
+        <w:rPr>
+          <w:lang w:val="de-AT"/>
+        </w:rPr>
+        <w:t xml:space="preserve"> – Liefert die aktuelle Message des Monitors, im Falle von Null oder keiner Message liefert die Methode „</w:t>
+      </w:r>
+      <w:proofErr w:type="spellStart"/>
+      <w:r>
+        <w:rPr>
+          <w:lang w:val="de-AT"/>
+        </w:rPr>
+        <w:t>No</w:t>
+      </w:r>
+      <w:proofErr w:type="spellEnd"/>
+      <w:r>
+        <w:rPr>
+          <w:lang w:val="de-AT"/>
+        </w:rPr>
+        <w:t xml:space="preserve"> </w:t>
+      </w:r>
+      <w:proofErr w:type="spellStart"/>
+      <w:r>
+        <w:rPr>
+          <w:lang w:val="de-AT"/>
+        </w:rPr>
+        <w:t>message</w:t>
+      </w:r>
+      <w:proofErr w:type="spellEnd"/>
+      <w:r>
+        <w:rPr>
+          <w:lang w:val="de-AT"/>
+        </w:rPr>
+        <w:t xml:space="preserve"> </w:t>
+      </w:r>
+      <w:proofErr w:type="spellStart"/>
+      <w:r>
+        <w:rPr>
+          <w:lang w:val="de-AT"/>
+        </w:rPr>
+        <w:t>set</w:t>
+      </w:r>
+      <w:proofErr w:type="spellEnd"/>
+      <w:r>
+        <w:rPr>
+          <w:lang w:val="de-AT"/>
+        </w:rPr>
+        <w:t>“</w:t>
+      </w:r>
+    </w:p>
+    <w:p>
+      <w:pPr>
+        <w:pStyle w:val="Listenabsatz"/>
+        <w:numPr>
+          <w:ilvl w:val="1"/>
+          <w:numId w:val="17"/>
+        </w:numPr>
+        <w:rPr>
+          <w:lang w:val="de-AT"/>
+        </w:rPr>
+      </w:pPr>
+      <w:proofErr w:type="spellStart"/>
+      <w:proofErr w:type="gramStart"/>
+      <w:r>
+        <w:rPr>
+          <w:lang w:val="de-AT"/>
+        </w:rPr>
+        <w:t>reset</w:t>
+      </w:r>
+      <w:proofErr w:type="spellEnd"/>
+      <w:r>
+        <w:rPr>
+          <w:lang w:val="de-AT"/>
+        </w:rPr>
+        <w:t>(</w:t>
+      </w:r>
+      <w:proofErr w:type="gramEnd"/>
+      <w:r>
+        <w:rPr>
+          <w:lang w:val="de-AT"/>
+        </w:rPr>
+        <w:t>)</w:t>
+      </w:r>
+      <w:r>
+        <w:rPr>
+          <w:lang w:val="de-AT"/>
+        </w:rPr>
+        <w:t xml:space="preserve"> – resettet die aktuelle Message des Monitors</w:t>
+      </w:r>
+    </w:p>
+    <w:p>
+      <w:pPr>
+        <w:pStyle w:val="Listenabsatz"/>
+        <w:numPr>
+          <w:ilvl w:val="1"/>
+          <w:numId w:val="17"/>
+        </w:numPr>
+        <w:rPr>
+          <w:lang w:val="de-AT"/>
+        </w:rPr>
+      </w:pPr>
+      <w:proofErr w:type="spellStart"/>
+      <w:proofErr w:type="gramStart"/>
+      <w:r>
+        <w:rPr>
+          <w:lang w:val="de-AT"/>
+        </w:rPr>
+        <w:t>setMessage</w:t>
+      </w:r>
+      <w:proofErr w:type="spellEnd"/>
+      <w:r>
+        <w:rPr>
+          <w:lang w:val="de-AT"/>
+        </w:rPr>
+        <w:t>(</w:t>
+      </w:r>
+      <w:proofErr w:type="gramEnd"/>
+      <w:r>
+        <w:rPr>
+          <w:lang w:val="de-AT"/>
+        </w:rPr>
+        <w:t>)</w:t>
+      </w:r>
+      <w:r>
+        <w:rPr>
+          <w:lang w:val="de-AT"/>
+        </w:rPr>
+        <w:t xml:space="preserve"> – </w:t>
+      </w:r>
+      <w:proofErr w:type="spellStart"/>
+      <w:r>
+        <w:rPr>
+          <w:lang w:val="de-AT"/>
+        </w:rPr>
+        <w:t>setted</w:t>
+      </w:r>
+      <w:proofErr w:type="spellEnd"/>
+      <w:r>
+        <w:rPr>
+          <w:lang w:val="de-AT"/>
+        </w:rPr>
+        <w:t xml:space="preserve"> die aktuelle Message des Controllers</w:t>
+      </w:r>
+    </w:p>
+    <w:p>
+      <w:pPr>
+        <w:pStyle w:val="Listenabsatz"/>
+        <w:numPr>
+          <w:ilvl w:val="1"/>
+          <w:numId w:val="17"/>
+        </w:numPr>
+        <w:rPr>
+          <w:lang w:val="de-AT"/>
+        </w:rPr>
+      </w:pPr>
+      <w:proofErr w:type="spellStart"/>
+      <w:proofErr w:type="gramStart"/>
+      <w:r>
+        <w:rPr>
+          <w:lang w:val="de-AT"/>
+        </w:rPr>
+        <w:t>showMonitor</w:t>
+      </w:r>
+      <w:proofErr w:type="spellEnd"/>
+      <w:r>
+        <w:rPr>
+          <w:lang w:val="de-AT"/>
+        </w:rPr>
+        <w:t>(</w:t>
+      </w:r>
+      <w:proofErr w:type="gramEnd"/>
+      <w:r>
+        <w:rPr>
+          <w:lang w:val="de-AT"/>
+        </w:rPr>
+        <w:t>)</w:t>
+      </w:r>
+      <w:r>
+        <w:rPr>
+          <w:lang w:val="de-AT"/>
+        </w:rPr>
+        <w:t xml:space="preserve"> – </w:t>
+      </w:r>
+      <w:proofErr w:type="spellStart"/>
+      <w:r>
+        <w:rPr>
+          <w:lang w:val="de-AT"/>
+        </w:rPr>
+        <w:t>Returned</w:t>
+      </w:r>
+      <w:proofErr w:type="spellEnd"/>
+      <w:r>
+        <w:rPr>
+          <w:lang w:val="de-AT"/>
+        </w:rPr>
+        <w:t xml:space="preserve"> das HTML für die Startseite des Monitors</w:t>
+      </w:r>
+    </w:p>
+    <w:p>
+      <w:r>
+        <w:rPr>
+          <w:noProof/>
+        </w:rPr>
+        <w:object w:dxaOrig="9080" w:dyaOrig="12080" w14:anchorId="76CC7B40">
+          <v:shape id="_x0000_i1027" type="#_x0000_t75" alt="" style="width:453.8pt;height:603.85pt;mso-width-percent:0;mso-height-percent:0;mso-width-percent:0;mso-height-percent:0" o:ole="">
+            <v:imagedata r:id="rId18" o:title=""/>
+          </v:shape>
+          <o:OLEObject Type="Embed" ProgID="Word.Document.12" ShapeID="_x0000_i1027" DrawAspect="Content" ObjectID="_1731587238" r:id="rId19">
+            <o:FieldCodes>\s</o:FieldCodes>
+          </o:OLEObject>
+        </w:object>
+      </w:r>
+    </w:p>
+    <w:p>
+      <w:pPr>
+        <w:pStyle w:val="Listenabsatz"/>
+        <w:rPr>
+          <w:lang w:val="de-AT"/>
+        </w:rPr>
+      </w:pPr>
+    </w:p>
+    <w:p>
+      <w:pPr>
+        <w:pStyle w:val="Listenabsatz"/>
+        <w:rPr>
+          <w:lang w:val="de-AT"/>
+        </w:rPr>
+      </w:pPr>
+    </w:p>
+    <w:p>
+      <w:pPr>
+        <w:pStyle w:val="Listenabsatz"/>
+        <w:rPr>
+          <w:lang w:val="de-AT"/>
+        </w:rPr>
+      </w:pPr>
+    </w:p>
+    <w:p>
+      <w:pPr>
+        <w:pStyle w:val="Listenabsatz"/>
+        <w:rPr>
+          <w:lang w:val="de-AT"/>
+        </w:rPr>
+      </w:pPr>
+    </w:p>
+    <w:p>
+      <w:pPr>
+        <w:pStyle w:val="Listenabsatz"/>
+        <w:rPr>
+          <w:lang w:val="de-AT"/>
+        </w:rPr>
+      </w:pPr>
+    </w:p>
+    <w:p>
+      <w:pPr>
+        <w:pStyle w:val="Listenabsatz"/>
+        <w:numPr>
+          <w:ilvl w:val="0"/>
+          <w:numId w:val="17"/>
+        </w:numPr>
+        <w:rPr>
+          <w:lang w:val="de-AT"/>
+        </w:rPr>
+      </w:pPr>
+      <w:proofErr w:type="spellStart"/>
+      <w:r>
+        <w:rPr>
+          <w:lang w:val="de-AT"/>
+        </w:rPr>
+        <w:lastRenderedPageBreak/>
+        <w:t>MessageUtil</w:t>
+      </w:r>
+      <w:proofErr w:type="spellEnd"/>
+    </w:p>
+    <w:p>
+      <w:pPr>
+        <w:pStyle w:val="Listenabsatz"/>
+        <w:ind w:left="643"/>
+        <w:rPr>
+          <w:lang w:val="de-AT"/>
+        </w:rPr>
+      </w:pPr>
+      <w:r>
+        <w:rPr>
+          <w:lang w:val="de-AT"/>
+        </w:rPr>
+        <w:t xml:space="preserve">Klasse mit den </w:t>
+      </w:r>
+      <w:proofErr w:type="spellStart"/>
+      <w:proofErr w:type="gramStart"/>
+      <w:r>
+        <w:rPr>
+          <w:lang w:val="de-AT"/>
+        </w:rPr>
+        <w:t>final</w:t>
+      </w:r>
+      <w:proofErr w:type="spellEnd"/>
+      <w:r>
+        <w:rPr>
+          <w:lang w:val="de-AT"/>
+        </w:rPr>
+        <w:t>-</w:t>
+      </w:r>
+      <w:r>
+        <w:rPr>
+          <w:lang w:val="de-AT"/>
+        </w:rPr>
+        <w:t>Strings</w:t>
+      </w:r>
+      <w:proofErr w:type="gramEnd"/>
+      <w:r>
+        <w:rPr>
+          <w:lang w:val="de-AT"/>
+        </w:rPr>
+        <w:t xml:space="preserve"> die der Monitor an mehreren Stellen zurückgibt (damit </w:t>
+      </w:r>
+      <w:r>
+        <w:rPr>
+          <w:lang w:val="de-AT"/>
+        </w:rPr>
+        <w:t>Strings</w:t>
+      </w:r>
+      <w:r>
+        <w:rPr>
+          <w:lang w:val="de-AT"/>
+        </w:rPr>
+        <w:t xml:space="preserve"> nicht öfter </w:t>
+      </w:r>
+      <w:proofErr w:type="spellStart"/>
+      <w:r>
+        <w:rPr>
+          <w:lang w:val="de-AT"/>
+        </w:rPr>
+        <w:t>gehardcoded</w:t>
+      </w:r>
+      <w:proofErr w:type="spellEnd"/>
+      <w:r>
+        <w:rPr>
+          <w:lang w:val="de-AT"/>
+        </w:rPr>
+        <w:t xml:space="preserve"> </w:t>
+      </w:r>
+      <w:r>
+        <w:rPr>
+          <w:lang w:val="de-AT"/>
+        </w:rPr>
+        <w:t>werden</w:t>
+      </w:r>
+      <w:r>
+        <w:rPr>
+          <w:lang w:val="de-AT"/>
+        </w:rPr>
+        <w:t>)</w:t>
+      </w:r>
+    </w:p>
+    <w:p>
+      <w:pPr>
+        <w:pStyle w:val="Listenabsatz"/>
+        <w:ind w:left="643"/>
+        <w:rPr>
+          <w:lang w:val="de-AT"/>
+        </w:rPr>
+      </w:pPr>
+      <w:r>
+        <w:rPr>
+          <w:lang w:val="de-AT"/>
+        </w:rPr>
+        <w:t>Attribute:</w:t>
+      </w:r>
+    </w:p>
+    <w:p>
+      <w:pPr>
+        <w:pStyle w:val="Listenabsatz"/>
+        <w:numPr>
+          <w:ilvl w:val="1"/>
+          <w:numId w:val="17"/>
+        </w:numPr>
+      </w:pPr>
+      <w:r>
+        <w:t>EVERYTHING_WORKS_AS_EXPECTED_MESSAGE</w:t>
+      </w:r>
+    </w:p>
+    <w:p>
+      <w:pPr>
+        <w:pStyle w:val="Listenabsatz"/>
+        <w:numPr>
+          <w:ilvl w:val="1"/>
+          <w:numId w:val="17"/>
+        </w:numPr>
+        <w:rPr>
+          <w:lang w:val="de-AT"/>
+        </w:rPr>
+      </w:pPr>
+      <w:r>
+        <w:rPr>
+          <w:lang w:val="de-AT"/>
+        </w:rPr>
+        <w:t>OK_MESSAGE</w:t>
+      </w:r>
+    </w:p>
+    <w:p>
+      <w:r>
+        <w:rPr>
+          <w:noProof/>
+        </w:rPr>
+        <w:object w:dxaOrig="9080" w:dyaOrig="1880" w14:anchorId="5A90C3FB">
+          <v:shape id="_x0000_i1026" type="#_x0000_t75" alt="" style="width:453.8pt;height:93.8pt;mso-width-percent:0;mso-height-percent:0;mso-width-percent:0;mso-height-percent:0" o:ole="">
+            <v:imagedata r:id="rId20" o:title=""/>
+          </v:shape>
+          <o:OLEObject Type="Embed" ProgID="Word.Document.12" ShapeID="_x0000_i1026" DrawAspect="Content" ObjectID="_1731587239" r:id="rId21">
+            <o:FieldCodes>\s</o:FieldCodes>
+          </o:OLEObject>
+        </w:object>
+      </w:r>
+    </w:p>
+    <w:p>
+      <w:r>
+        <w:br w:type="page"/>
+      </w:r>
+    </w:p>
+    <w:p>
+      <w:pPr>
+        <w:pStyle w:val="Listenabsatz"/>
+        <w:numPr>
+          <w:ilvl w:val="0"/>
+          <w:numId w:val="17"/>
+        </w:numPr>
+        <w:rPr>
+          <w:lang w:val="de-AT"/>
+        </w:rPr>
+      </w:pPr>
+      <w:proofErr w:type="spellStart"/>
+      <w:r>
+        <w:rPr>
+          <w:lang w:val="de-AT"/>
+        </w:rPr>
+        <w:lastRenderedPageBreak/>
+        <w:t>TextContent</w:t>
+      </w:r>
+      <w:proofErr w:type="spellEnd"/>
+    </w:p>
+    <w:p>
+      <w:pPr>
+        <w:pStyle w:val="Listenabsatz"/>
+        <w:ind w:left="643"/>
+        <w:rPr>
+          <w:lang w:val="de-AT"/>
+        </w:rPr>
+      </w:pPr>
+      <w:r>
+        <w:rPr>
+          <w:lang w:val="de-AT"/>
+        </w:rPr>
+        <w:t>Liefert das HTML für die Starseite zurück</w:t>
+      </w:r>
+    </w:p>
+    <w:p>
+      <w:pPr>
+        <w:pStyle w:val="Listenabsatz"/>
+        <w:ind w:left="643"/>
+        <w:rPr>
+          <w:lang w:val="de-AT"/>
+        </w:rPr>
+      </w:pPr>
+      <w:r>
+        <w:rPr>
+          <w:lang w:val="de-AT"/>
+        </w:rPr>
+        <w:t>Methoden:</w:t>
+      </w:r>
+    </w:p>
+    <w:p>
+      <w:pPr>
+        <w:pStyle w:val="Listenabsatz"/>
+        <w:numPr>
+          <w:ilvl w:val="1"/>
+          <w:numId w:val="17"/>
+        </w:numPr>
+        <w:rPr>
+          <w:lang w:val="de-AT"/>
+        </w:rPr>
+      </w:pPr>
+      <w:proofErr w:type="spellStart"/>
+      <w:proofErr w:type="gramStart"/>
+      <w:r>
+        <w:rPr>
+          <w:lang w:val="de-AT"/>
+        </w:rPr>
+        <w:t>getRedMonitor</w:t>
+      </w:r>
+      <w:proofErr w:type="spellEnd"/>
+      <w:r>
+        <w:rPr>
+          <w:lang w:val="de-AT"/>
+        </w:rPr>
+        <w:t>(</w:t>
+      </w:r>
+      <w:proofErr w:type="gramEnd"/>
+      <w:r>
+        <w:rPr>
+          <w:lang w:val="de-AT"/>
+        </w:rPr>
+        <w:t>) – gibt das HTML für den Monitor mit rotem Background zurück</w:t>
+      </w:r>
+    </w:p>
+    <w:p>
+      <w:pPr>
+        <w:pStyle w:val="Listenabsatz"/>
+        <w:numPr>
+          <w:ilvl w:val="1"/>
+          <w:numId w:val="17"/>
+        </w:numPr>
+        <w:rPr>
+          <w:lang w:val="de-AT"/>
+        </w:rPr>
+      </w:pPr>
+      <w:proofErr w:type="spellStart"/>
+      <w:proofErr w:type="gramStart"/>
+      <w:r>
+        <w:rPr>
+          <w:lang w:val="de-AT"/>
+        </w:rPr>
+        <w:t>getGreenMonitor</w:t>
+      </w:r>
+      <w:proofErr w:type="spellEnd"/>
+      <w:r>
+        <w:rPr>
+          <w:lang w:val="de-AT"/>
+        </w:rPr>
+        <w:t>(</w:t>
+      </w:r>
+      <w:proofErr w:type="gramEnd"/>
+      <w:r>
+        <w:rPr>
+          <w:lang w:val="de-AT"/>
+        </w:rPr>
+        <w:t>) – gibt das HTML für den Monitor mit grünem Background zurück</w:t>
+      </w:r>
+    </w:p>
+    <w:p>
+      <w:r>
+        <w:rPr>
+          <w:noProof/>
+        </w:rPr>
+        <w:object w:dxaOrig="9080" w:dyaOrig="9360" w14:anchorId="5A41ED90">
+          <v:shape id="_x0000_i1025" type="#_x0000_t75" alt="" style="width:453.8pt;height:468.3pt;mso-width-percent:0;mso-height-percent:0;mso-width-percent:0;mso-height-percent:0" o:ole="">
+            <v:imagedata r:id="rId22" o:title=""/>
+          </v:shape>
+          <o:OLEObject Type="Embed" ProgID="Word.Document.12" ShapeID="_x0000_i1025" DrawAspect="Content" ObjectID="_1731587240" r:id="rId23">
+            <o:FieldCodes>\s</o:FieldCodes>
+          </o:OLEObject>
+        </w:object>
+      </w:r>
+    </w:p>
+    <w:p>
+      <w:pPr>
+        <w:pStyle w:val="Listenabsatz"/>
+        <w:ind w:left="643"/>
+        <w:rPr>
+          <w:lang w:val="de-AT"/>
+        </w:rPr>
+      </w:pPr>
+    </w:p>
+    <w:p/>
     <w:p>
       <w:pPr>
         <w:pStyle w:val="berschrift2"/>
-      </w:pPr>
-      <w:r>
-        <w:t xml:space="preserve">Programm </w:t>
-      </w:r>
+        <w:rPr>
+          <w:lang w:val="en-US"/>
+        </w:rPr>
+      </w:pPr>
+      <w:bookmarkStart w:id="7" w:name="_Toc120970996"/>
       <w:proofErr w:type="spellStart"/>
       <w:r>
+        <w:rPr>
+          <w:lang w:val="en-US"/>
+        </w:rPr>
+        <w:lastRenderedPageBreak/>
+        <w:t>Programm</w:t>
+      </w:r>
+      <w:proofErr w:type="spellEnd"/>
+      <w:r>
+        <w:rPr>
+          <w:lang w:val="en-US"/>
+        </w:rPr>
+        <w:t xml:space="preserve"> Testing</w:t>
+      </w:r>
+      <w:bookmarkEnd w:id="7"/>
+    </w:p>
+    <w:p>
+      <w:pPr>
+        <w:pStyle w:val="berschrift3"/>
+      </w:pPr>
+      <w:proofErr w:type="spellStart"/>
+      <w:r>
         <w:t>Testing</w:t>
       </w:r>
       <w:proofErr w:type="spellEnd"/>
-    </w:p>
-    <w:p>
-      <w:pPr>
-        <w:pStyle w:val="berschrift3"/>
-      </w:pPr>
-      <w:r>
-        <w:t>Postman</w:t>
+      <w:r>
+        <w:t xml:space="preserve"> der Funktionalität mittels Postman</w:t>
       </w:r>
     </w:p>
     <w:p>
@@ -1242,7 +2632,7 @@
                     </pic:cNvPicPr>
                   </pic:nvPicPr>
                   <pic:blipFill>
-                    <a:blip r:embed="rId14" cstate="print">
+                    <a:blip r:embed="rId24" cstate="print">
                       <a:extLst>
                         <a:ext uri="{28A0092B-C50C-407E-A947-70E740481C1C}">
                           <a14:useLocalDpi xmlns:a14="http://schemas.microsoft.com/office/drawing/2010/main" val="0"/>
@@ -1297,7 +2687,7 @@
                     </pic:cNvPicPr>
                   </pic:nvPicPr>
                   <pic:blipFill>
-                    <a:blip r:embed="rId15" cstate="print">
+                    <a:blip r:embed="rId25" cstate="print">
                       <a:extLst>
                         <a:ext uri="{28A0092B-C50C-407E-A947-70E740481C1C}">
                           <a14:useLocalDpi xmlns:a14="http://schemas.microsoft.com/office/drawing/2010/main" val="0"/>
@@ -1334,6 +2724,7 @@
         <w:rPr>
           <w:noProof/>
         </w:rPr>
+        <w:lastRenderedPageBreak/>
         <w:drawing>
           <wp:inline distT="0" distB="0" distL="0" distR="0" wp14:anchorId="48DC2423" wp14:editId="32B02F03">
             <wp:extent cx="6120130" cy="3044190"/>
@@ -1352,7 +2743,7 @@
                     </pic:cNvPicPr>
                   </pic:nvPicPr>
                   <pic:blipFill>
-                    <a:blip r:embed="rId16" cstate="print">
+                    <a:blip r:embed="rId26" cstate="print">
                       <a:extLst>
                         <a:ext uri="{28A0092B-C50C-407E-A947-70E740481C1C}">
                           <a14:useLocalDpi xmlns:a14="http://schemas.microsoft.com/office/drawing/2010/main" val="0"/>
@@ -1407,7 +2798,7 @@
                     </pic:cNvPicPr>
                   </pic:nvPicPr>
                   <pic:blipFill>
-                    <a:blip r:embed="rId17" cstate="print">
+                    <a:blip r:embed="rId27" cstate="print">
                       <a:extLst>
                         <a:ext uri="{28A0092B-C50C-407E-A947-70E740481C1C}">
                           <a14:useLocalDpi xmlns:a14="http://schemas.microsoft.com/office/drawing/2010/main" val="0"/>
@@ -1444,6 +2835,7 @@
         <w:rPr>
           <w:noProof/>
         </w:rPr>
+        <w:lastRenderedPageBreak/>
         <w:drawing>
           <wp:inline distT="0" distB="0" distL="0" distR="0" wp14:anchorId="1A95A597" wp14:editId="5F85D622">
             <wp:extent cx="6120130" cy="3068955"/>
@@ -1462,7 +2854,7 @@
                     </pic:cNvPicPr>
                   </pic:nvPicPr>
                   <pic:blipFill>
-                    <a:blip r:embed="rId18" cstate="print">
+                    <a:blip r:embed="rId28" cstate="print">
                       <a:extLst>
                         <a:ext uri="{28A0092B-C50C-407E-A947-70E740481C1C}">
                           <a14:useLocalDpi xmlns:a14="http://schemas.microsoft.com/office/drawing/2010/main" val="0"/>
@@ -1497,35 +2889,478 @@
     <w:p>
       <w:pPr>
         <w:pStyle w:val="berschrift3"/>
-      </w:pPr>
-      <w:r>
-        <w:t>Testfunktionen</w:t>
+        <w:rPr>
+          <w:lang w:val="en-US"/>
+        </w:rPr>
+      </w:pPr>
+      <w:r>
+        <w:rPr>
+          <w:lang w:val="en-US"/>
+        </w:rPr>
+        <w:t xml:space="preserve">Testing </w:t>
+      </w:r>
+      <w:proofErr w:type="spellStart"/>
+      <w:r>
+        <w:rPr>
+          <w:lang w:val="en-US"/>
+        </w:rPr>
+        <w:t>mittels</w:t>
+      </w:r>
+      <w:proofErr w:type="spellEnd"/>
+      <w:r>
+        <w:rPr>
+          <w:lang w:val="en-US"/>
+        </w:rPr>
+        <w:t xml:space="preserve"> Unit-Test</w:t>
+      </w:r>
+      <w:r>
+        <w:rPr>
+          <w:lang w:val="en-US"/>
+        </w:rPr>
+        <w:t>s</w:t>
+      </w:r>
+    </w:p>
+    <w:p>
+      <w:r>
+        <w:t>Die Unit-Tests wurden</w:t>
+      </w:r>
+      <w:r>
+        <w:t xml:space="preserve"> implementiert und testen die Funktionen des Monitors. Sie sind </w:t>
+      </w:r>
+      <w:r>
+        <w:t>auf Github</w:t>
+      </w:r>
+      <w:r>
+        <w:t xml:space="preserve"> verfügbar. Beim Ausführen sieht man, dass alle Unit-Tests positiv abschließen.</w:t>
+      </w:r>
+    </w:p>
+    <w:p>
+      <w:pPr>
+        <w:rPr>
+          <w:lang w:val="en-US"/>
+        </w:rPr>
+      </w:pPr>
+      <w:r>
+        <w:rPr>
+          <w:noProof/>
+          <w:lang w:val="en-US"/>
+        </w:rPr>
+        <w:drawing>
+          <wp:inline distT="0" distB="0" distL="0" distR="0" wp14:anchorId="5218D119" wp14:editId="0404C07F">
+            <wp:extent cx="6120130" cy="4036695"/>
+            <wp:effectExtent l="0" t="0" r="1270" b="1905"/>
+            <wp:docPr id="24" name="Grafik 24" descr="Ein Bild, das Text enthält.&#10;&#10;Automatisch generierte Beschreibung"/>
+            <wp:cNvGraphicFramePr>
+              <a:graphicFrameLocks xmlns:a="http://schemas.openxmlformats.org/drawingml/2006/main" noChangeAspect="1"/>
+            </wp:cNvGraphicFramePr>
+            <a:graphic xmlns:a="http://schemas.openxmlformats.org/drawingml/2006/main">
+              <a:graphicData uri="http://schemas.openxmlformats.org/drawingml/2006/picture">
+                <pic:pic xmlns:pic="http://schemas.openxmlformats.org/drawingml/2006/picture">
+                  <pic:nvPicPr>
+                    <pic:cNvPr id="24" name="Grafik 24" descr="Ein Bild, das Text enthält.&#10;&#10;Automatisch generierte Beschreibung"/>
+                    <pic:cNvPicPr/>
+                  </pic:nvPicPr>
+                  <pic:blipFill>
+                    <a:blip r:embed="rId29">
+                      <a:extLst>
+                        <a:ext uri="{28A0092B-C50C-407E-A947-70E740481C1C}">
+                          <a14:useLocalDpi xmlns:a14="http://schemas.microsoft.com/office/drawing/2010/main" val="0"/>
+                        </a:ext>
+                      </a:extLst>
+                    </a:blip>
+                    <a:stretch>
+                      <a:fillRect/>
+                    </a:stretch>
+                  </pic:blipFill>
+                  <pic:spPr>
+                    <a:xfrm>
+                      <a:off x="0" y="0"/>
+                      <a:ext cx="6120130" cy="4036695"/>
+                    </a:xfrm>
+                    <a:prstGeom prst="rect">
+                      <a:avLst/>
+                    </a:prstGeom>
+                  </pic:spPr>
+                </pic:pic>
+              </a:graphicData>
+            </a:graphic>
+          </wp:inline>
+        </w:drawing>
       </w:r>
     </w:p>
     <w:p>
       <w:pPr>
         <w:pStyle w:val="berschrift2"/>
-      </w:pPr>
-      <w:r>
+        <w:rPr>
+          <w:lang w:val="en-US"/>
+        </w:rPr>
+      </w:pPr>
+      <w:bookmarkStart w:id="8" w:name="_Toc120970999"/>
+      <w:r>
+        <w:rPr>
+          <w:lang w:val="en-US"/>
+        </w:rPr>
+        <w:lastRenderedPageBreak/>
         <w:t>Actions</w:t>
       </w:r>
+      <w:bookmarkEnd w:id="8"/>
     </w:p>
     <w:p>
       <w:pPr>
         <w:pStyle w:val="berschrift1"/>
-      </w:pPr>
-      <w:r>
+        <w:rPr>
+          <w:lang w:val="en-US"/>
+        </w:rPr>
+      </w:pPr>
+      <w:bookmarkStart w:id="9" w:name="_Toc120971000"/>
+      <w:proofErr w:type="spellStart"/>
+      <w:r>
+        <w:rPr>
+          <w:lang w:val="en-US"/>
+        </w:rPr>
         <w:t>Programmdurchlauf</w:t>
       </w:r>
+      <w:bookmarkEnd w:id="9"/>
+      <w:proofErr w:type="spellEnd"/>
+    </w:p>
+    <w:p>
+      <w:r>
+        <w:t>Beim ersten Einstieg In den Monitor (über loca</w:t>
+      </w:r>
+      <w:r>
+        <w:t>lhost:8080):</w:t>
+      </w:r>
+    </w:p>
+    <w:p>
+      <w:pPr>
+        <w:rPr>
+          <w:lang w:val="en-US"/>
+        </w:rPr>
+      </w:pPr>
+      <w:r>
+        <w:rPr>
+          <w:noProof/>
+          <w:lang w:val="en-US"/>
+        </w:rPr>
+        <w:drawing>
+          <wp:inline distT="0" distB="0" distL="0" distR="0" wp14:anchorId="78D677F0" wp14:editId="3E6F47DA">
+            <wp:extent cx="4165600" cy="1612900"/>
+            <wp:effectExtent l="0" t="0" r="0" b="0"/>
+            <wp:docPr id="19" name="Grafik 19" descr="Ein Bild, das Text enthält.&#10;&#10;Automatisch generierte Beschreibung"/>
+            <wp:cNvGraphicFramePr>
+              <a:graphicFrameLocks xmlns:a="http://schemas.openxmlformats.org/drawingml/2006/main" noChangeAspect="1"/>
+            </wp:cNvGraphicFramePr>
+            <a:graphic xmlns:a="http://schemas.openxmlformats.org/drawingml/2006/main">
+              <a:graphicData uri="http://schemas.openxmlformats.org/drawingml/2006/picture">
+                <pic:pic xmlns:pic="http://schemas.openxmlformats.org/drawingml/2006/picture">
+                  <pic:nvPicPr>
+                    <pic:cNvPr id="19" name="Grafik 19" descr="Ein Bild, das Text enthält.&#10;&#10;Automatisch generierte Beschreibung"/>
+                    <pic:cNvPicPr/>
+                  </pic:nvPicPr>
+                  <pic:blipFill>
+                    <a:blip r:embed="rId30">
+                      <a:extLst>
+                        <a:ext uri="{28A0092B-C50C-407E-A947-70E740481C1C}">
+                          <a14:useLocalDpi xmlns:a14="http://schemas.microsoft.com/office/drawing/2010/main" val="0"/>
+                        </a:ext>
+                      </a:extLst>
+                    </a:blip>
+                    <a:stretch>
+                      <a:fillRect/>
+                    </a:stretch>
+                  </pic:blipFill>
+                  <pic:spPr>
+                    <a:xfrm>
+                      <a:off x="0" y="0"/>
+                      <a:ext cx="4165600" cy="1612900"/>
+                    </a:xfrm>
+                    <a:prstGeom prst="rect">
+                      <a:avLst/>
+                    </a:prstGeom>
+                  </pic:spPr>
+                </pic:pic>
+              </a:graphicData>
+            </a:graphic>
+          </wp:inline>
+        </w:drawing>
+      </w:r>
+    </w:p>
+    <w:p>
+      <w:r>
+        <w:t>Wartungsmeldung hinzufügen (</w:t>
+      </w:r>
+      <w:hyperlink r:id="rId31" w:history="1">
+        <w:r>
+          <w:rPr>
+            <w:rStyle w:val="Hyperlink"/>
+          </w:rPr>
+          <w:t>http://localhost:8080/api/message/set?m=Wartung+bis+10:00</w:t>
+        </w:r>
+        <w:r>
+          <w:rPr>
+            <w:rStyle w:val="Hyperlink"/>
+          </w:rPr>
+          <w:t>)</w:t>
+        </w:r>
+        <w:r>
+          <w:rPr>
+            <w:rStyle w:val="Hyperlink"/>
+            <w:noProof/>
+          </w:rPr>
+          <w:drawing>
+            <wp:inline distT="0" distB="0" distL="0" distR="0" wp14:anchorId="1C40EF98" wp14:editId="023448D4">
+              <wp:extent cx="1155700" cy="228600"/>
+              <wp:effectExtent l="0" t="0" r="0" b="0"/>
+              <wp:docPr id="20" name="Grafik 20"/>
+              <wp:cNvGraphicFramePr>
+                <a:graphicFrameLocks xmlns:a="http://schemas.openxmlformats.org/drawingml/2006/main" noChangeAspect="1"/>
+              </wp:cNvGraphicFramePr>
+              <a:graphic xmlns:a="http://schemas.openxmlformats.org/drawingml/2006/main">
+                <a:graphicData uri="http://schemas.openxmlformats.org/drawingml/2006/picture">
+                  <pic:pic xmlns:pic="http://schemas.openxmlformats.org/drawingml/2006/picture">
+                    <pic:nvPicPr>
+                      <pic:cNvPr id="20" name="Grafik 20"/>
+                      <pic:cNvPicPr/>
+                    </pic:nvPicPr>
+                    <pic:blipFill>
+                      <a:blip r:embed="rId32">
+                        <a:extLst>
+                          <a:ext uri="{28A0092B-C50C-407E-A947-70E740481C1C}">
+                            <a14:useLocalDpi xmlns:a14="http://schemas.microsoft.com/office/drawing/2010/main" val="0"/>
+                          </a:ext>
+                        </a:extLst>
+                      </a:blip>
+                      <a:stretch>
+                        <a:fillRect/>
+                      </a:stretch>
+                    </pic:blipFill>
+                    <pic:spPr>
+                      <a:xfrm>
+                        <a:off x="0" y="0"/>
+                        <a:ext cx="1155700" cy="228600"/>
+                      </a:xfrm>
+                      <a:prstGeom prst="rect">
+                        <a:avLst/>
+                      </a:prstGeom>
+                    </pic:spPr>
+                  </pic:pic>
+                </a:graphicData>
+              </a:graphic>
+            </wp:inline>
+          </w:drawing>
+        </w:r>
+      </w:hyperlink>
+    </w:p>
+    <w:p>
+      <w:r>
+        <w:t xml:space="preserve">Er zeigt ok an und die Zeit, wenn man jetzt wieder auf die Startseite </w:t>
+      </w:r>
+      <w:proofErr w:type="gramStart"/>
+      <w:r>
+        <w:t>geht</w:t>
+      </w:r>
+      <w:proofErr w:type="gramEnd"/>
+      <w:r>
+        <w:t xml:space="preserve"> sieht man das hier:</w:t>
+      </w:r>
+      <w:r>
+        <w:rPr>
+          <w:noProof/>
+        </w:rPr>
+        <w:drawing>
+          <wp:inline distT="0" distB="0" distL="0" distR="0" wp14:anchorId="015C401F" wp14:editId="6D883B1C">
+            <wp:extent cx="4114800" cy="1587500"/>
+            <wp:effectExtent l="0" t="0" r="0" b="0"/>
+            <wp:docPr id="21" name="Grafik 21" descr="Ein Bild, das Text enthält.&#10;&#10;Automatisch generierte Beschreibung"/>
+            <wp:cNvGraphicFramePr>
+              <a:graphicFrameLocks xmlns:a="http://schemas.openxmlformats.org/drawingml/2006/main" noChangeAspect="1"/>
+            </wp:cNvGraphicFramePr>
+            <a:graphic xmlns:a="http://schemas.openxmlformats.org/drawingml/2006/main">
+              <a:graphicData uri="http://schemas.openxmlformats.org/drawingml/2006/picture">
+                <pic:pic xmlns:pic="http://schemas.openxmlformats.org/drawingml/2006/picture">
+                  <pic:nvPicPr>
+                    <pic:cNvPr id="21" name="Grafik 21" descr="Ein Bild, das Text enthält.&#10;&#10;Automatisch generierte Beschreibung"/>
+                    <pic:cNvPicPr/>
+                  </pic:nvPicPr>
+                  <pic:blipFill>
+                    <a:blip r:embed="rId33">
+                      <a:extLst>
+                        <a:ext uri="{28A0092B-C50C-407E-A947-70E740481C1C}">
+                          <a14:useLocalDpi xmlns:a14="http://schemas.microsoft.com/office/drawing/2010/main" val="0"/>
+                        </a:ext>
+                      </a:extLst>
+                    </a:blip>
+                    <a:stretch>
+                      <a:fillRect/>
+                    </a:stretch>
+                  </pic:blipFill>
+                  <pic:spPr>
+                    <a:xfrm>
+                      <a:off x="0" y="0"/>
+                      <a:ext cx="4114800" cy="1587500"/>
+                    </a:xfrm>
+                    <a:prstGeom prst="rect">
+                      <a:avLst/>
+                    </a:prstGeom>
+                  </pic:spPr>
+                </pic:pic>
+              </a:graphicData>
+            </a:graphic>
+          </wp:inline>
+        </w:drawing>
+      </w:r>
+    </w:p>
+    <w:p>
+      <w:r>
+        <w:t>Jetzt kann man über (</w:t>
+      </w:r>
+      <w:hyperlink r:id="rId34" w:history="1">
+        <w:r>
+          <w:rPr>
+            <w:rStyle w:val="Hyperlink"/>
+          </w:rPr>
+          <w:t>http://localhost:8080/api/message/reset</w:t>
+        </w:r>
+      </w:hyperlink>
+      <w:r>
+        <w:t xml:space="preserve">) die Nachricht wieder löschen und er zeigt: </w:t>
+      </w:r>
+    </w:p>
+    <w:p>
+      <w:r>
+        <w:rPr>
+          <w:noProof/>
+        </w:rPr>
+        <w:drawing>
+          <wp:inline distT="0" distB="0" distL="0" distR="0" wp14:anchorId="5798DC63" wp14:editId="1E4B9822">
+            <wp:extent cx="368300" cy="342900"/>
+            <wp:effectExtent l="0" t="0" r="0" b="0"/>
+            <wp:docPr id="22" name="Grafik 22"/>
+            <wp:cNvGraphicFramePr>
+              <a:graphicFrameLocks xmlns:a="http://schemas.openxmlformats.org/drawingml/2006/main" noChangeAspect="1"/>
+            </wp:cNvGraphicFramePr>
+            <a:graphic xmlns:a="http://schemas.openxmlformats.org/drawingml/2006/main">
+              <a:graphicData uri="http://schemas.openxmlformats.org/drawingml/2006/picture">
+                <pic:pic xmlns:pic="http://schemas.openxmlformats.org/drawingml/2006/picture">
+                  <pic:nvPicPr>
+                    <pic:cNvPr id="22" name="Grafik 22"/>
+                    <pic:cNvPicPr/>
+                  </pic:nvPicPr>
+                  <pic:blipFill>
+                    <a:blip r:embed="rId35">
+                      <a:extLst>
+                        <a:ext uri="{28A0092B-C50C-407E-A947-70E740481C1C}">
+                          <a14:useLocalDpi xmlns:a14="http://schemas.microsoft.com/office/drawing/2010/main" val="0"/>
+                        </a:ext>
+                      </a:extLst>
+                    </a:blip>
+                    <a:stretch>
+                      <a:fillRect/>
+                    </a:stretch>
+                  </pic:blipFill>
+                  <pic:spPr>
+                    <a:xfrm>
+                      <a:off x="0" y="0"/>
+                      <a:ext cx="368300" cy="342900"/>
+                    </a:xfrm>
+                    <a:prstGeom prst="rect">
+                      <a:avLst/>
+                    </a:prstGeom>
+                  </pic:spPr>
+                </pic:pic>
+              </a:graphicData>
+            </a:graphic>
+          </wp:inline>
+        </w:drawing>
+      </w:r>
+    </w:p>
+    <w:p>
+      <w:r>
+        <w:t xml:space="preserve">Wenn man jetzt wieder die Startseite </w:t>
+      </w:r>
+      <w:proofErr w:type="gramStart"/>
+      <w:r>
+        <w:t>begutachtet</w:t>
+      </w:r>
+      <w:proofErr w:type="gramEnd"/>
+      <w:r>
+        <w:t xml:space="preserve"> sieht man: </w:t>
+      </w:r>
+      <w:r>
+        <w:rPr>
+          <w:noProof/>
+        </w:rPr>
+        <w:drawing>
+          <wp:inline distT="0" distB="0" distL="0" distR="0" wp14:anchorId="5A27FB3A" wp14:editId="3B7EDFC9">
+            <wp:extent cx="4127500" cy="1612900"/>
+            <wp:effectExtent l="0" t="0" r="0" b="0"/>
+            <wp:docPr id="23" name="Grafik 23" descr="Ein Bild, das Text enthält.&#10;&#10;Automatisch generierte Beschreibung"/>
+            <wp:cNvGraphicFramePr>
+              <a:graphicFrameLocks xmlns:a="http://schemas.openxmlformats.org/drawingml/2006/main" noChangeAspect="1"/>
+            </wp:cNvGraphicFramePr>
+            <a:graphic xmlns:a="http://schemas.openxmlformats.org/drawingml/2006/main">
+              <a:graphicData uri="http://schemas.openxmlformats.org/drawingml/2006/picture">
+                <pic:pic xmlns:pic="http://schemas.openxmlformats.org/drawingml/2006/picture">
+                  <pic:nvPicPr>
+                    <pic:cNvPr id="23" name="Grafik 23" descr="Ein Bild, das Text enthält.&#10;&#10;Automatisch generierte Beschreibung"/>
+                    <pic:cNvPicPr/>
+                  </pic:nvPicPr>
+                  <pic:blipFill>
+                    <a:blip r:embed="rId36">
+                      <a:extLst>
+                        <a:ext uri="{28A0092B-C50C-407E-A947-70E740481C1C}">
+                          <a14:useLocalDpi xmlns:a14="http://schemas.microsoft.com/office/drawing/2010/main" val="0"/>
+                        </a:ext>
+                      </a:extLst>
+                    </a:blip>
+                    <a:stretch>
+                      <a:fillRect/>
+                    </a:stretch>
+                  </pic:blipFill>
+                  <pic:spPr>
+                    <a:xfrm>
+                      <a:off x="0" y="0"/>
+                      <a:ext cx="4127500" cy="1612900"/>
+                    </a:xfrm>
+                    <a:prstGeom prst="rect">
+                      <a:avLst/>
+                    </a:prstGeom>
+                  </pic:spPr>
+                </pic:pic>
+              </a:graphicData>
+            </a:graphic>
+          </wp:inline>
+        </w:drawing>
+      </w:r>
     </w:p>
     <w:p/>
-    <w:p/>
-    <w:p/>
+    <w:p>
+      <w:r>
+        <w:lastRenderedPageBreak/>
+        <w:t xml:space="preserve">Die Zeiten werden immer geupdatet, wenn man </w:t>
+      </w:r>
+      <w:proofErr w:type="spellStart"/>
+      <w:r>
+        <w:t>set</w:t>
+      </w:r>
+      <w:proofErr w:type="spellEnd"/>
+      <w:r>
+        <w:t xml:space="preserve"> oder </w:t>
+      </w:r>
+      <w:proofErr w:type="spellStart"/>
+      <w:r>
+        <w:t>reset</w:t>
+      </w:r>
+      <w:proofErr w:type="spellEnd"/>
+      <w:r>
+        <w:t xml:space="preserve"> durchführt, damit man immer sehen kann, wann der Monitor (die Message) das letzte Mal bearbeitet wurde.</w:t>
+      </w:r>
+    </w:p>
     <w:sectPr>
-      <w:headerReference w:type="default" r:id="rId19"/>
-      <w:footerReference w:type="default" r:id="rId20"/>
-      <w:headerReference w:type="first" r:id="rId21"/>
-      <w:footerReference w:type="first" r:id="rId22"/>
+      <w:headerReference w:type="default" r:id="rId37"/>
+      <w:footerReference w:type="default" r:id="rId38"/>
+      <w:headerReference w:type="first" r:id="rId39"/>
+      <w:footerReference w:type="first" r:id="rId40"/>
       <w:pgSz w:w="11906" w:h="16838" w:code="9"/>
       <w:pgMar w:top="1134" w:right="1134" w:bottom="1134" w:left="1134" w:header="709" w:footer="709" w:gutter="0"/>
       <w:cols w:space="708"/>
@@ -1571,10 +3406,7 @@
       </w:tabs>
     </w:pPr>
     <w:r>
-      <w:t>Bernhard Bauer</w:t>
-    </w:r>
-    <w:r>
-      <w:tab/>
+      <w:t>Bauer, Rektenwald, Yalcinkaya</w:t>
     </w:r>
     <w:r>
       <w:tab/>
@@ -2198,6 +4030,119 @@
     </w:lvl>
   </w:abstractNum>
   <w:abstractNum w:abstractNumId="11" w15:restartNumberingAfterBreak="0">
+    <w:nsid w:val="091E6BA9"/>
+    <w:multiLevelType w:val="hybridMultilevel"/>
+    <w:tmpl w:val="ECECAF32"/>
+    <w:lvl w:ilvl="0" w:tplc="04070001">
+      <w:start w:val="1"/>
+      <w:numFmt w:val="bullet"/>
+      <w:lvlText w:val=""/>
+      <w:lvlJc w:val="left"/>
+      <w:pPr>
+        <w:ind w:left="720" w:hanging="360"/>
+      </w:pPr>
+      <w:rPr>
+        <w:rFonts w:ascii="Symbol" w:hAnsi="Symbol" w:hint="default"/>
+      </w:rPr>
+    </w:lvl>
+    <w:lvl w:ilvl="1" w:tplc="04070003">
+      <w:start w:val="1"/>
+      <w:numFmt w:val="bullet"/>
+      <w:lvlText w:val="o"/>
+      <w:lvlJc w:val="left"/>
+      <w:pPr>
+        <w:ind w:left="1069" w:hanging="360"/>
+      </w:pPr>
+      <w:rPr>
+        <w:rFonts w:ascii="Courier New" w:hAnsi="Courier New" w:cs="Courier New" w:hint="default"/>
+      </w:rPr>
+    </w:lvl>
+    <w:lvl w:ilvl="2" w:tplc="04070005">
+      <w:start w:val="1"/>
+      <w:numFmt w:val="bullet"/>
+      <w:lvlText w:val=""/>
+      <w:lvlJc w:val="left"/>
+      <w:pPr>
+        <w:ind w:left="2160" w:hanging="360"/>
+      </w:pPr>
+      <w:rPr>
+        <w:rFonts w:ascii="Wingdings" w:hAnsi="Wingdings" w:hint="default"/>
+      </w:rPr>
+    </w:lvl>
+    <w:lvl w:ilvl="3" w:tplc="04070001" w:tentative="1">
+      <w:start w:val="1"/>
+      <w:numFmt w:val="bullet"/>
+      <w:lvlText w:val=""/>
+      <w:lvlJc w:val="left"/>
+      <w:pPr>
+        <w:ind w:left="2880" w:hanging="360"/>
+      </w:pPr>
+      <w:rPr>
+        <w:rFonts w:ascii="Symbol" w:hAnsi="Symbol" w:hint="default"/>
+      </w:rPr>
+    </w:lvl>
+    <w:lvl w:ilvl="4" w:tplc="04070003" w:tentative="1">
+      <w:start w:val="1"/>
+      <w:numFmt w:val="bullet"/>
+      <w:lvlText w:val="o"/>
+      <w:lvlJc w:val="left"/>
+      <w:pPr>
+        <w:ind w:left="3600" w:hanging="360"/>
+      </w:pPr>
+      <w:rPr>
+        <w:rFonts w:ascii="Courier New" w:hAnsi="Courier New" w:cs="Courier New" w:hint="default"/>
+      </w:rPr>
+    </w:lvl>
+    <w:lvl w:ilvl="5" w:tplc="04070005" w:tentative="1">
+      <w:start w:val="1"/>
+      <w:numFmt w:val="bullet"/>
+      <w:lvlText w:val=""/>
+      <w:lvlJc w:val="left"/>
+      <w:pPr>
+        <w:ind w:left="4320" w:hanging="360"/>
+      </w:pPr>
+      <w:rPr>
+        <w:rFonts w:ascii="Wingdings" w:hAnsi="Wingdings" w:hint="default"/>
+      </w:rPr>
+    </w:lvl>
+    <w:lvl w:ilvl="6" w:tplc="04070001" w:tentative="1">
+      <w:start w:val="1"/>
+      <w:numFmt w:val="bullet"/>
+      <w:lvlText w:val=""/>
+      <w:lvlJc w:val="left"/>
+      <w:pPr>
+        <w:ind w:left="5040" w:hanging="360"/>
+      </w:pPr>
+      <w:rPr>
+        <w:rFonts w:ascii="Symbol" w:hAnsi="Symbol" w:hint="default"/>
+      </w:rPr>
+    </w:lvl>
+    <w:lvl w:ilvl="7" w:tplc="04070003" w:tentative="1">
+      <w:start w:val="1"/>
+      <w:numFmt w:val="bullet"/>
+      <w:lvlText w:val="o"/>
+      <w:lvlJc w:val="left"/>
+      <w:pPr>
+        <w:ind w:left="5760" w:hanging="360"/>
+      </w:pPr>
+      <w:rPr>
+        <w:rFonts w:ascii="Courier New" w:hAnsi="Courier New" w:cs="Courier New" w:hint="default"/>
+      </w:rPr>
+    </w:lvl>
+    <w:lvl w:ilvl="8" w:tplc="04070005" w:tentative="1">
+      <w:start w:val="1"/>
+      <w:numFmt w:val="bullet"/>
+      <w:lvlText w:val=""/>
+      <w:lvlJc w:val="left"/>
+      <w:pPr>
+        <w:ind w:left="6480" w:hanging="360"/>
+      </w:pPr>
+      <w:rPr>
+        <w:rFonts w:ascii="Wingdings" w:hAnsi="Wingdings" w:hint="default"/>
+      </w:rPr>
+    </w:lvl>
+  </w:abstractNum>
+  <w:abstractNum w:abstractNumId="12" w15:restartNumberingAfterBreak="0">
     <w:nsid w:val="11C26FF6"/>
     <w:multiLevelType w:val="hybridMultilevel"/>
     <w:tmpl w:val="14CE8854"/>
@@ -2310,7 +4255,7 @@
       </w:rPr>
     </w:lvl>
   </w:abstractNum>
-  <w:abstractNum w:abstractNumId="12" w15:restartNumberingAfterBreak="0">
+  <w:abstractNum w:abstractNumId="13" w15:restartNumberingAfterBreak="0">
     <w:nsid w:val="19CE29BD"/>
     <w:multiLevelType w:val="hybridMultilevel"/>
     <w:tmpl w:val="C734D12C"/>
@@ -2423,7 +4368,7 @@
       </w:rPr>
     </w:lvl>
   </w:abstractNum>
-  <w:abstractNum w:abstractNumId="13" w15:restartNumberingAfterBreak="0">
+  <w:abstractNum w:abstractNumId="14" w15:restartNumberingAfterBreak="0">
     <w:nsid w:val="5A343A87"/>
     <w:multiLevelType w:val="hybridMultilevel"/>
     <w:tmpl w:val="115C443E"/>
@@ -2536,7 +4481,120 @@
       </w:rPr>
     </w:lvl>
   </w:abstractNum>
-  <w:abstractNum w:abstractNumId="14" w15:restartNumberingAfterBreak="0">
+  <w:abstractNum w:abstractNumId="15" w15:restartNumberingAfterBreak="0">
+    <w:nsid w:val="68683B47"/>
+    <w:multiLevelType w:val="hybridMultilevel"/>
+    <w:tmpl w:val="3C4EDC2A"/>
+    <w:lvl w:ilvl="0" w:tplc="04070001">
+      <w:start w:val="1"/>
+      <w:numFmt w:val="bullet"/>
+      <w:lvlText w:val=""/>
+      <w:lvlJc w:val="left"/>
+      <w:pPr>
+        <w:ind w:left="643" w:hanging="360"/>
+      </w:pPr>
+      <w:rPr>
+        <w:rFonts w:ascii="Symbol" w:hAnsi="Symbol" w:hint="default"/>
+      </w:rPr>
+    </w:lvl>
+    <w:lvl w:ilvl="1" w:tplc="04070003">
+      <w:start w:val="1"/>
+      <w:numFmt w:val="bullet"/>
+      <w:lvlText w:val="o"/>
+      <w:lvlJc w:val="left"/>
+      <w:pPr>
+        <w:ind w:left="1069" w:hanging="360"/>
+      </w:pPr>
+      <w:rPr>
+        <w:rFonts w:ascii="Courier New" w:hAnsi="Courier New" w:cs="Courier New" w:hint="default"/>
+      </w:rPr>
+    </w:lvl>
+    <w:lvl w:ilvl="2" w:tplc="04070005" w:tentative="1">
+      <w:start w:val="1"/>
+      <w:numFmt w:val="bullet"/>
+      <w:lvlText w:val=""/>
+      <w:lvlJc w:val="left"/>
+      <w:pPr>
+        <w:ind w:left="2083" w:hanging="360"/>
+      </w:pPr>
+      <w:rPr>
+        <w:rFonts w:ascii="Wingdings" w:hAnsi="Wingdings" w:hint="default"/>
+      </w:rPr>
+    </w:lvl>
+    <w:lvl w:ilvl="3" w:tplc="04070001" w:tentative="1">
+      <w:start w:val="1"/>
+      <w:numFmt w:val="bullet"/>
+      <w:lvlText w:val=""/>
+      <w:lvlJc w:val="left"/>
+      <w:pPr>
+        <w:ind w:left="2803" w:hanging="360"/>
+      </w:pPr>
+      <w:rPr>
+        <w:rFonts w:ascii="Symbol" w:hAnsi="Symbol" w:hint="default"/>
+      </w:rPr>
+    </w:lvl>
+    <w:lvl w:ilvl="4" w:tplc="04070003" w:tentative="1">
+      <w:start w:val="1"/>
+      <w:numFmt w:val="bullet"/>
+      <w:lvlText w:val="o"/>
+      <w:lvlJc w:val="left"/>
+      <w:pPr>
+        <w:ind w:left="3523" w:hanging="360"/>
+      </w:pPr>
+      <w:rPr>
+        <w:rFonts w:ascii="Courier New" w:hAnsi="Courier New" w:cs="Courier New" w:hint="default"/>
+      </w:rPr>
+    </w:lvl>
+    <w:lvl w:ilvl="5" w:tplc="04070005" w:tentative="1">
+      <w:start w:val="1"/>
+      <w:numFmt w:val="bullet"/>
+      <w:lvlText w:val=""/>
+      <w:lvlJc w:val="left"/>
+      <w:pPr>
+        <w:ind w:left="4243" w:hanging="360"/>
+      </w:pPr>
+      <w:rPr>
+        <w:rFonts w:ascii="Wingdings" w:hAnsi="Wingdings" w:hint="default"/>
+      </w:rPr>
+    </w:lvl>
+    <w:lvl w:ilvl="6" w:tplc="04070001" w:tentative="1">
+      <w:start w:val="1"/>
+      <w:numFmt w:val="bullet"/>
+      <w:lvlText w:val=""/>
+      <w:lvlJc w:val="left"/>
+      <w:pPr>
+        <w:ind w:left="4963" w:hanging="360"/>
+      </w:pPr>
+      <w:rPr>
+        <w:rFonts w:ascii="Symbol" w:hAnsi="Symbol" w:hint="default"/>
+      </w:rPr>
+    </w:lvl>
+    <w:lvl w:ilvl="7" w:tplc="04070003" w:tentative="1">
+      <w:start w:val="1"/>
+      <w:numFmt w:val="bullet"/>
+      <w:lvlText w:val="o"/>
+      <w:lvlJc w:val="left"/>
+      <w:pPr>
+        <w:ind w:left="5683" w:hanging="360"/>
+      </w:pPr>
+      <w:rPr>
+        <w:rFonts w:ascii="Courier New" w:hAnsi="Courier New" w:cs="Courier New" w:hint="default"/>
+      </w:rPr>
+    </w:lvl>
+    <w:lvl w:ilvl="8" w:tplc="04070005" w:tentative="1">
+      <w:start w:val="1"/>
+      <w:numFmt w:val="bullet"/>
+      <w:lvlText w:val=""/>
+      <w:lvlJc w:val="left"/>
+      <w:pPr>
+        <w:ind w:left="6403" w:hanging="360"/>
+      </w:pPr>
+      <w:rPr>
+        <w:rFonts w:ascii="Wingdings" w:hAnsi="Wingdings" w:hint="default"/>
+      </w:rPr>
+    </w:lvl>
+  </w:abstractNum>
+  <w:abstractNum w:abstractNumId="16" w15:restartNumberingAfterBreak="0">
     <w:nsid w:val="7A904252"/>
     <w:multiLevelType w:val="hybridMultilevel"/>
     <w:tmpl w:val="2C9A6F9C"/>
@@ -2680,19 +4738,25 @@
     <w:abstractNumId w:val="0"/>
   </w:num>
   <w:num w:numId="11" w16cid:durableId="1403140538">
+    <w:abstractNumId w:val="13"/>
+  </w:num>
+  <w:num w:numId="12" w16cid:durableId="278336469">
     <w:abstractNumId w:val="12"/>
   </w:num>
-  <w:num w:numId="12" w16cid:durableId="278336469">
-    <w:abstractNumId w:val="11"/>
-  </w:num>
   <w:num w:numId="13" w16cid:durableId="1857228138">
-    <w:abstractNumId w:val="13"/>
+    <w:abstractNumId w:val="14"/>
   </w:num>
   <w:num w:numId="14" w16cid:durableId="1847665906">
     <w:abstractNumId w:val="10"/>
   </w:num>
   <w:num w:numId="15" w16cid:durableId="18972513">
-    <w:abstractNumId w:val="14"/>
+    <w:abstractNumId w:val="16"/>
+  </w:num>
+  <w:num w:numId="16" w16cid:durableId="956329067">
+    <w:abstractNumId w:val="11"/>
+  </w:num>
+  <w:num w:numId="17" w16cid:durableId="1142236621">
+    <w:abstractNumId w:val="15"/>
   </w:num>
 </w:numbering>
 </file>
@@ -3256,9 +5320,7 @@
   <w:style w:type="character" w:default="1" w:styleId="Absatz-Standardschriftart">
     <w:name w:val="Default Paragraph Font"/>
     <w:uiPriority w:val="1"/>
-    <w:semiHidden/>
     <w:unhideWhenUsed/>
-    <w:rsid w:val="00F35159"/>
   </w:style>
   <w:style w:type="table" w:default="1" w:styleId="NormaleTabelle">
     <w:name w:val="Normal Table"/>
@@ -3280,7 +5342,6 @@
     <w:uiPriority w:val="99"/>
     <w:semiHidden/>
     <w:unhideWhenUsed/>
-    <w:rsid w:val="00F35159"/>
   </w:style>
   <w:style w:type="character" w:customStyle="1" w:styleId="berschrift1Zchn">
     <w:name w:val="Überschrift 1 Zchn"/>
@@ -3880,6 +5941,36 @@
       <w:u w:val="single"/>
     </w:rPr>
   </w:style>
+  <w:style w:type="paragraph" w:styleId="HTMLVorformatiert">
+    <w:name w:val="HTML Preformatted"/>
+    <w:basedOn w:val="Standard"/>
+    <w:link w:val="HTMLVorformatiertZchn"/>
+    <w:uiPriority w:val="99"/>
+    <w:semiHidden/>
+    <w:unhideWhenUsed/>
+    <w:rsid w:val="00BC7048"/>
+    <w:pPr>
+      <w:spacing w:after="0" w:line="240" w:lineRule="auto"/>
+    </w:pPr>
+    <w:rPr>
+      <w:rFonts w:ascii="Consolas" w:hAnsi="Consolas"/>
+      <w:sz w:val="20"/>
+      <w:szCs w:val="20"/>
+    </w:rPr>
+  </w:style>
+  <w:style w:type="character" w:customStyle="1" w:styleId="HTMLVorformatiertZchn">
+    <w:name w:val="HTML Vorformatiert Zchn"/>
+    <w:basedOn w:val="Absatz-Standardschriftart"/>
+    <w:link w:val="HTMLVorformatiert"/>
+    <w:uiPriority w:val="99"/>
+    <w:semiHidden/>
+    <w:rsid w:val="00BC7048"/>
+    <w:rPr>
+      <w:rFonts w:ascii="Consolas" w:hAnsi="Consolas"/>
+      <w:sz w:val="20"/>
+      <w:szCs w:val="20"/>
+    </w:rPr>
+  </w:style>
 </w:styles>
 </file>
 
@@ -3985,7 +6076,7 @@
   <w:font w:name="Symbol">
     <w:panose1 w:val="05050102010706020507"/>
     <w:charset w:val="02"/>
-    <w:family w:val="roman"/>
+    <w:family w:val="decorative"/>
     <w:pitch w:val="variable"/>
     <w:sig w:usb0="00000000" w:usb1="10000000" w:usb2="00000000" w:usb3="00000000" w:csb0="80000000" w:csb1="00000000"/>
   </w:font>
@@ -4005,10 +6096,10 @@
   </w:font>
   <w:font w:name="Wingdings">
     <w:panose1 w:val="05000000000000000000"/>
-    <w:charset w:val="02"/>
-    <w:family w:val="auto"/>
+    <w:charset w:val="4D"/>
+    <w:family w:val="decorative"/>
     <w:pitch w:val="variable"/>
-    <w:sig w:usb0="00000000" w:usb1="10000000" w:usb2="00000000" w:usb3="00000000" w:csb0="80000000" w:csb1="00000000"/>
+    <w:sig w:usb0="00000003" w:usb1="00000000" w:usb2="00000000" w:usb3="00000000" w:csb0="80000001" w:csb1="00000000"/>
   </w:font>
   <w:font w:name="Arial">
     <w:panose1 w:val="020B0604020202020204"/>
@@ -4016,6 +6107,13 @@
     <w:family w:val="swiss"/>
     <w:pitch w:val="variable"/>
     <w:sig w:usb0="E0002EFF" w:usb1="C000785B" w:usb2="00000009" w:usb3="00000000" w:csb0="000001FF" w:csb1="00000000"/>
+  </w:font>
+  <w:font w:name="Consolas">
+    <w:panose1 w:val="020B0609020204030204"/>
+    <w:charset w:val="00"/>
+    <w:family w:val="modern"/>
+    <w:pitch w:val="fixed"/>
+    <w:sig w:usb0="E10002FF" w:usb1="4000FCFF" w:usb2="00000009" w:usb3="00000000" w:csb0="0000019F" w:csb1="00000000"/>
   </w:font>
   <w:font w:name="Calibri">
     <w:panose1 w:val="020F0502020204030204"/>
@@ -4053,6 +6151,7 @@
     <w:rsidRoot w:val="006E37B5"/>
     <w:rsid w:val="006E37B5"/>
     <w:rsid w:val="007344D1"/>
+    <w:rsid w:val="008D3A12"/>
     <w:rsid w:val="00DD6BD7"/>
     <w:rsid w:val="00E52D15"/>
     <w:rsid w:val="00FE626A"/>
@@ -4793,7 +6892,32 @@
 </a:theme>
 </file>
 
-<file path=customXml/item1.xml><?xml version="1.0" encoding="utf-8"?>
+<file path=customXml/item1.xml>��< ? x m l   v e r s i o n = " 1 . 0 "   e n c o d i n g = " u t f - 1 6 " ? > < D o c u m e n t S e t t i n g s   x m l n s : x s i = " h t t p : / / w w w . w 3 . o r g / 2 0 0 1 / X M L S c h e m a - i n s t a n c e "   x m l n s : x s d = " h t t p : / / w w w . w 3 . o r g / 2 0 0 1 / X M L S c h e m a "   x m l n s = " h t t p : / / w w w . z h a w . c h / A c c e s s i b i l i t y A d d I n " > + 
+     < C h e c k H e a d i n g H i e r a r c h y > t r u e < / C h e c k H e a d i n g H i e r a r c h y > + 
+     < C h e c k R e a d i n g O r d e r > f a l s e < / C h e c k R e a d i n g O r d e r > + 
+     < C h e c k T a b l e H e a d e r > t r u e < / C h e c k T a b l e H e a d e r > + 
+     < C h e c k D o c T i t l e > t r u e < / C h e c k D o c T i t l e > + 
+     < C h e c k L a n g u a g e S e t t i n g > t r u e < / C h e c k L a n g u a g e S e t t i n g > + 
+     < C h e c k A l t T e x t > t r u e < / C h e c k A l t T e x t > + 
+     < C h e c k T e x t S i z e > f a l s e < / C h e c k T e x t S i z e > + 
+     < C h e c k S c r e e n T i p > t r u e < / C h e c k S c r e e n T i p > + 
+     < S h o w S h a p e N a m e C o l u m n > f a l s e < / S h o w S h a p e N a m e C o l u m n > + 
+     < S h o w I s s u e D e s c r i p t i o n > t r u e < / S h o w I s s u e D e s c r i p t i o n > + 
+ < / D o c u m e n t S e t t i n g s > 
+</file>
+
+<file path=customXml/item2.xml><?xml version="1.0" encoding="utf-8"?>
 <b:Sources xmlns:b="http://schemas.openxmlformats.org/officeDocument/2006/bibliography" xmlns="http://schemas.openxmlformats.org/officeDocument/2006/bibliography" SelectedStyle="\APASixthEditionOfficeOnline.xsl" StyleName="APA" Version="6">
   <b:Source>
     <b:Tag>Pat21</b:Tag>
@@ -4903,44 +7027,19 @@
 </b:Sources>
 </file>
 
-<file path=customXml/item2.xml>��< ? x m l   v e r s i o n = " 1 . 0 "   e n c o d i n g = " u t f - 1 6 " ? > < D o c u m e n t S e t t i n g s   x m l n s : x s i = " h t t p : / / w w w . w 3 . o r g / 2 0 0 1 / X M L S c h e m a - i n s t a n c e "   x m l n s : x s d = " h t t p : / / w w w . w 3 . o r g / 2 0 0 1 / X M L S c h e m a "   x m l n s = " h t t p : / / w w w . z h a w . c h / A c c e s s i b i l i t y A d d I n " > - 
-     < C h e c k H e a d i n g H i e r a r c h y > t r u e < / C h e c k H e a d i n g H i e r a r c h y > - 
-     < C h e c k R e a d i n g O r d e r > f a l s e < / C h e c k R e a d i n g O r d e r > - 
-     < C h e c k T a b l e H e a d e r > t r u e < / C h e c k T a b l e H e a d e r > - 
-     < C h e c k D o c T i t l e > t r u e < / C h e c k D o c T i t l e > - 
-     < C h e c k L a n g u a g e S e t t i n g > t r u e < / C h e c k L a n g u a g e S e t t i n g > - 
-     < C h e c k A l t T e x t > t r u e < / C h e c k A l t T e x t > - 
-     < C h e c k T e x t S i z e > f a l s e < / C h e c k T e x t S i z e > - 
-     < C h e c k S c r e e n T i p > t r u e < / C h e c k S c r e e n T i p > - 
-     < S h o w S h a p e N a m e C o l u m n > f a l s e < / S h o w S h a p e N a m e C o l u m n > - 
-     < S h o w I s s u e D e s c r i p t i o n > t r u e < / S h o w I s s u e D e s c r i p t i o n > - 
- < / D o c u m e n t S e t t i n g s > 
-</file>
-
 <file path=customXml/itemProps1.xml><?xml version="1.0" encoding="utf-8"?>
-<ds:datastoreItem xmlns:ds="http://schemas.openxmlformats.org/officeDocument/2006/customXml" ds:itemID="{3B6BB5C7-01C2-4983-89B3-50F1FDCADB9C}">
-  <ds:schemaRefs>
-    <ds:schemaRef ds:uri="http://schemas.openxmlformats.org/officeDocument/2006/bibliography"/>
-  </ds:schemaRefs>
-</ds:datastoreItem>
-</file>
-
-<file path=customXml/itemProps2.xml><?xml version="1.0" encoding="utf-8"?>
 <ds:datastoreItem xmlns:ds="http://schemas.openxmlformats.org/officeDocument/2006/customXml" ds:itemID="{4A581B30-FC2C-440F-83A8-4EAA067F6182}">
   <ds:schemaRefs>
     <ds:schemaRef ds:uri="http://www.w3.org/2001/XMLSchema"/>
     <ds:schemaRef ds:uri="http://www.zhaw.ch/AccessibilityAddIn"/>
   </ds:schemaRefs>
 </ds:datastoreItem>
+</file>
+
+<file path=customXml/itemProps2.xml><?xml version="1.0" encoding="utf-8"?>
+<ds:datastoreItem xmlns:ds="http://schemas.openxmlformats.org/officeDocument/2006/customXml" ds:itemID="{3B6BB5C7-01C2-4983-89B3-50F1FDCADB9C}">
+  <ds:schemaRefs>
+    <ds:schemaRef ds:uri="http://schemas.openxmlformats.org/officeDocument/2006/bibliography"/>
+  </ds:schemaRefs>
+</ds:datastoreItem>
 </file>